--- a/практика 10/практ10.docx
+++ b/практика 10/практ10.docx
@@ -7,41 +7,9 @@
         <w:tabs>
           <w:tab w:val="left" w:pos="1134"/>
         </w:tabs>
-        <w:spacing w:line="360" w:lineRule="auto"/>
-        <w:jc w:val="center"/>
-        <w:rPr>
-          <w:b/>
-          <w:color w:val="000000"/>
-          <w:sz w:val="28"/>
-          <w:szCs w:val="28"/>
-        </w:rPr>
-      </w:pPr>
-      <w:r>
-        <w:rPr>
-          <w:b/>
-          <w:color w:val="000000"/>
-          <w:sz w:val="28"/>
-          <w:szCs w:val="28"/>
-        </w:rPr>
-        <w:t>П</w:t>
-      </w:r>
-      <w:r>
-        <w:rPr>
-          <w:b/>
-          <w:color w:val="000000"/>
-          <w:sz w:val="28"/>
-          <w:szCs w:val="28"/>
-        </w:rPr>
-        <w:t>РАКТИЧЕСКОЕ ЗАДАНИЕ 10</w:t>
-      </w:r>
-    </w:p>
-    <w:p>
-      <w:pPr>
-        <w:tabs>
-          <w:tab w:val="left" w:pos="1134"/>
-        </w:tabs>
-        <w:spacing w:line="360" w:lineRule="auto"/>
-        <w:jc w:val="center"/>
+        <w:spacing w:after="300" w:line="276" w:lineRule="auto"/>
+        <w:ind w:firstLine="709"/>
+        <w:jc w:val="both"/>
         <w:rPr>
           <w:b/>
           <w:color w:val="000000"/>
@@ -49,6 +17,15 @@
           <w:szCs w:val="28"/>
         </w:rPr>
       </w:pPr>
+      <w:r>
+        <w:rPr>
+          <w:b/>
+          <w:color w:val="000000"/>
+          <w:sz w:val="28"/>
+          <w:szCs w:val="28"/>
+        </w:rPr>
+        <w:t xml:space="preserve">10 </w:t>
+      </w:r>
       <w:r>
         <w:rPr>
           <w:b/>
@@ -135,6 +112,23 @@
           <w:color w:val="000000"/>
           <w:sz w:val="28"/>
           <w:szCs w:val="28"/>
+        </w:rPr>
+      </w:pPr>
+    </w:p>
+    <w:p>
+      <w:pPr>
+        <w:pStyle w:val="aa"/>
+        <w:shd w:val="clear" w:color="auto" w:fill="FFFFFF"/>
+        <w:tabs>
+          <w:tab w:val="left" w:pos="1134"/>
+        </w:tabs>
+        <w:spacing w:before="0" w:beforeAutospacing="0" w:after="0" w:afterAutospacing="0" w:line="276" w:lineRule="auto"/>
+        <w:ind w:firstLine="709"/>
+        <w:jc w:val="both"/>
+        <w:rPr>
+          <w:color w:val="000000"/>
+          <w:sz w:val="28"/>
+          <w:szCs w:val="28"/>
           <w:lang w:val="en-US"/>
         </w:rPr>
       </w:pPr>
@@ -169,6 +163,8 @@
         <w:autoSpaceDE w:val="0"/>
         <w:autoSpaceDN w:val="0"/>
         <w:adjustRightInd w:val="0"/>
+        <w:spacing w:line="276" w:lineRule="auto"/>
+        <w:ind w:firstLine="709"/>
         <w:rPr>
           <w:color w:val="000000" w:themeColor="text1"/>
           <w:sz w:val="28"/>
@@ -202,6 +198,8 @@
         <w:autoSpaceDE w:val="0"/>
         <w:autoSpaceDN w:val="0"/>
         <w:adjustRightInd w:val="0"/>
+        <w:spacing w:line="276" w:lineRule="auto"/>
+        <w:ind w:firstLine="709"/>
         <w:rPr>
           <w:color w:val="000000" w:themeColor="text1"/>
           <w:sz w:val="28"/>
@@ -224,6 +222,8 @@
         <w:autoSpaceDE w:val="0"/>
         <w:autoSpaceDN w:val="0"/>
         <w:adjustRightInd w:val="0"/>
+        <w:spacing w:line="276" w:lineRule="auto"/>
+        <w:ind w:firstLine="709"/>
         <w:rPr>
           <w:color w:val="000000" w:themeColor="text1"/>
           <w:sz w:val="28"/>
@@ -266,6 +266,8 @@
         <w:autoSpaceDE w:val="0"/>
         <w:autoSpaceDN w:val="0"/>
         <w:adjustRightInd w:val="0"/>
+        <w:spacing w:line="276" w:lineRule="auto"/>
+        <w:ind w:firstLine="709"/>
         <w:rPr>
           <w:color w:val="000000" w:themeColor="text1"/>
           <w:sz w:val="28"/>
@@ -308,6 +310,8 @@
         <w:autoSpaceDE w:val="0"/>
         <w:autoSpaceDN w:val="0"/>
         <w:adjustRightInd w:val="0"/>
+        <w:spacing w:line="276" w:lineRule="auto"/>
+        <w:ind w:firstLine="709"/>
         <w:rPr>
           <w:color w:val="000000" w:themeColor="text1"/>
           <w:sz w:val="28"/>
@@ -350,6 +354,8 @@
         <w:autoSpaceDE w:val="0"/>
         <w:autoSpaceDN w:val="0"/>
         <w:adjustRightInd w:val="0"/>
+        <w:spacing w:line="276" w:lineRule="auto"/>
+        <w:ind w:firstLine="709"/>
         <w:rPr>
           <w:color w:val="000000" w:themeColor="text1"/>
           <w:sz w:val="28"/>
@@ -392,6 +398,8 @@
         <w:autoSpaceDE w:val="0"/>
         <w:autoSpaceDN w:val="0"/>
         <w:adjustRightInd w:val="0"/>
+        <w:spacing w:line="276" w:lineRule="auto"/>
+        <w:ind w:firstLine="709"/>
         <w:rPr>
           <w:color w:val="000000" w:themeColor="text1"/>
           <w:sz w:val="28"/>
@@ -414,6 +422,8 @@
         <w:autoSpaceDE w:val="0"/>
         <w:autoSpaceDN w:val="0"/>
         <w:adjustRightInd w:val="0"/>
+        <w:spacing w:line="276" w:lineRule="auto"/>
+        <w:ind w:firstLine="709"/>
         <w:rPr>
           <w:color w:val="000000" w:themeColor="text1"/>
           <w:sz w:val="28"/>
@@ -436,6 +446,8 @@
         <w:autoSpaceDE w:val="0"/>
         <w:autoSpaceDN w:val="0"/>
         <w:adjustRightInd w:val="0"/>
+        <w:spacing w:line="276" w:lineRule="auto"/>
+        <w:ind w:firstLine="709"/>
         <w:rPr>
           <w:color w:val="000000" w:themeColor="text1"/>
           <w:sz w:val="28"/>
@@ -458,6 +470,8 @@
         <w:autoSpaceDE w:val="0"/>
         <w:autoSpaceDN w:val="0"/>
         <w:adjustRightInd w:val="0"/>
+        <w:spacing w:line="276" w:lineRule="auto"/>
+        <w:ind w:firstLine="709"/>
         <w:rPr>
           <w:color w:val="000000" w:themeColor="text1"/>
           <w:sz w:val="28"/>
@@ -480,6 +494,8 @@
         <w:autoSpaceDE w:val="0"/>
         <w:autoSpaceDN w:val="0"/>
         <w:adjustRightInd w:val="0"/>
+        <w:spacing w:line="276" w:lineRule="auto"/>
+        <w:ind w:firstLine="709"/>
         <w:rPr>
           <w:color w:val="000000" w:themeColor="text1"/>
           <w:sz w:val="28"/>
@@ -502,6 +518,8 @@
         <w:autoSpaceDE w:val="0"/>
         <w:autoSpaceDN w:val="0"/>
         <w:adjustRightInd w:val="0"/>
+        <w:spacing w:line="276" w:lineRule="auto"/>
+        <w:ind w:firstLine="709"/>
         <w:rPr>
           <w:color w:val="000000" w:themeColor="text1"/>
           <w:sz w:val="28"/>
@@ -564,6 +582,8 @@
         <w:autoSpaceDE w:val="0"/>
         <w:autoSpaceDN w:val="0"/>
         <w:adjustRightInd w:val="0"/>
+        <w:spacing w:line="276" w:lineRule="auto"/>
+        <w:ind w:firstLine="709"/>
         <w:rPr>
           <w:color w:val="000000" w:themeColor="text1"/>
           <w:sz w:val="28"/>
@@ -586,6 +606,8 @@
         <w:autoSpaceDE w:val="0"/>
         <w:autoSpaceDN w:val="0"/>
         <w:adjustRightInd w:val="0"/>
+        <w:spacing w:line="276" w:lineRule="auto"/>
+        <w:ind w:firstLine="709"/>
         <w:rPr>
           <w:color w:val="000000" w:themeColor="text1"/>
           <w:sz w:val="28"/>
@@ -628,6 +650,8 @@
         <w:autoSpaceDE w:val="0"/>
         <w:autoSpaceDN w:val="0"/>
         <w:adjustRightInd w:val="0"/>
+        <w:spacing w:line="276" w:lineRule="auto"/>
+        <w:ind w:firstLine="709"/>
         <w:rPr>
           <w:color w:val="000000" w:themeColor="text1"/>
           <w:sz w:val="28"/>
@@ -650,6 +674,8 @@
         <w:autoSpaceDE w:val="0"/>
         <w:autoSpaceDN w:val="0"/>
         <w:adjustRightInd w:val="0"/>
+        <w:spacing w:line="276" w:lineRule="auto"/>
+        <w:ind w:firstLine="709"/>
         <w:rPr>
           <w:color w:val="000000" w:themeColor="text1"/>
           <w:sz w:val="28"/>
@@ -712,6 +738,8 @@
         <w:autoSpaceDE w:val="0"/>
         <w:autoSpaceDN w:val="0"/>
         <w:adjustRightInd w:val="0"/>
+        <w:spacing w:line="276" w:lineRule="auto"/>
+        <w:ind w:firstLine="709"/>
         <w:rPr>
           <w:color w:val="000000" w:themeColor="text1"/>
           <w:sz w:val="28"/>
@@ -734,6 +762,8 @@
         <w:autoSpaceDE w:val="0"/>
         <w:autoSpaceDN w:val="0"/>
         <w:adjustRightInd w:val="0"/>
+        <w:spacing w:line="276" w:lineRule="auto"/>
+        <w:ind w:firstLine="709"/>
         <w:rPr>
           <w:color w:val="000000" w:themeColor="text1"/>
           <w:sz w:val="28"/>
@@ -776,11 +806,12 @@
         <w:autoSpaceDE w:val="0"/>
         <w:autoSpaceDN w:val="0"/>
         <w:adjustRightInd w:val="0"/>
-        <w:rPr>
-          <w:color w:val="000000" w:themeColor="text1"/>
-          <w:sz w:val="28"/>
-          <w:szCs w:val="19"/>
-          <w:lang w:val="en-US"/>
+        <w:spacing w:line="276" w:lineRule="auto"/>
+        <w:ind w:firstLine="709"/>
+        <w:rPr>
+          <w:color w:val="000000" w:themeColor="text1"/>
+          <w:sz w:val="28"/>
+          <w:szCs w:val="19"/>
         </w:rPr>
       </w:pPr>
       <w:r>
@@ -798,208 +829,66 @@
         <w:autoSpaceDE w:val="0"/>
         <w:autoSpaceDN w:val="0"/>
         <w:adjustRightInd w:val="0"/>
-        <w:rPr>
-          <w:color w:val="000000" w:themeColor="text1"/>
-          <w:sz w:val="28"/>
-          <w:szCs w:val="19"/>
-          <w:lang w:val="en-US"/>
-        </w:rPr>
-      </w:pPr>
-      <w:r>
-        <w:rPr>
-          <w:color w:val="000000" w:themeColor="text1"/>
-          <w:sz w:val="28"/>
-          <w:szCs w:val="19"/>
-          <w:lang w:val="en-US"/>
-        </w:rPr>
-        <w:t xml:space="preserve">    }</w:t>
-      </w:r>
-    </w:p>
-    <w:p>
-      <w:pPr>
-        <w:rPr>
-          <w:color w:val="000000" w:themeColor="text1"/>
-          <w:sz w:val="19"/>
-          <w:szCs w:val="19"/>
-          <w:lang w:val="en-US"/>
-        </w:rPr>
-      </w:pPr>
-      <w:r>
-        <w:rPr>
-          <w:color w:val="000000" w:themeColor="text1"/>
-          <w:sz w:val="19"/>
-          <w:szCs w:val="19"/>
-          <w:lang w:val="en-US"/>
-        </w:rPr>
-        <w:br w:type="page"/>
-      </w:r>
+        <w:spacing w:line="276" w:lineRule="auto"/>
+        <w:ind w:firstLine="709"/>
+        <w:rPr>
+          <w:color w:val="000000" w:themeColor="text1"/>
+          <w:sz w:val="28"/>
+          <w:szCs w:val="19"/>
+        </w:rPr>
+      </w:pPr>
     </w:p>
     <w:p>
       <w:pPr>
         <w:autoSpaceDE w:val="0"/>
         <w:autoSpaceDN w:val="0"/>
         <w:adjustRightInd w:val="0"/>
-        <w:rPr>
-          <w:color w:val="000000" w:themeColor="text1"/>
-          <w:sz w:val="28"/>
-          <w:szCs w:val="19"/>
-          <w:lang w:val="en-US"/>
-        </w:rPr>
-      </w:pPr>
-      <w:r>
-        <w:rPr>
-          <w:rFonts w:ascii="Cascadia Mono" w:hAnsi="Cascadia Mono" w:cs="Cascadia Mono"/>
-          <w:color w:val="000000" w:themeColor="text1"/>
-          <w:sz w:val="19"/>
-          <w:szCs w:val="19"/>
-          <w:lang w:val="en-US"/>
-        </w:rPr>
-        <w:lastRenderedPageBreak/>
-        <w:t xml:space="preserve">  </w:t>
-      </w:r>
-      <w:proofErr w:type="gramStart"/>
-      <w:r>
-        <w:rPr>
-          <w:color w:val="000000" w:themeColor="text1"/>
-          <w:sz w:val="28"/>
-          <w:szCs w:val="19"/>
-          <w:lang w:val="en-US"/>
-        </w:rPr>
-        <w:t>internal</w:t>
-      </w:r>
-      <w:proofErr w:type="gramEnd"/>
-      <w:r>
-        <w:rPr>
-          <w:color w:val="000000" w:themeColor="text1"/>
-          <w:sz w:val="28"/>
-          <w:szCs w:val="19"/>
-          <w:lang w:val="en-US"/>
-        </w:rPr>
-        <w:t xml:space="preserve"> class </w:t>
-      </w:r>
-      <w:proofErr w:type="spellStart"/>
-      <w:r>
-        <w:rPr>
-          <w:color w:val="000000" w:themeColor="text1"/>
-          <w:sz w:val="28"/>
-          <w:szCs w:val="19"/>
-          <w:lang w:val="en-US"/>
-        </w:rPr>
-        <w:t>FlatInTheCenter</w:t>
-      </w:r>
-      <w:proofErr w:type="spellEnd"/>
-      <w:r>
-        <w:rPr>
-          <w:color w:val="000000" w:themeColor="text1"/>
-          <w:sz w:val="28"/>
-          <w:szCs w:val="19"/>
-          <w:lang w:val="en-US"/>
-        </w:rPr>
-        <w:t xml:space="preserve"> : Flat</w:t>
-      </w:r>
+        <w:spacing w:line="276" w:lineRule="auto"/>
+        <w:ind w:firstLine="709"/>
+        <w:rPr>
+          <w:color w:val="000000" w:themeColor="text1"/>
+          <w:sz w:val="28"/>
+          <w:szCs w:val="19"/>
+        </w:rPr>
+      </w:pPr>
     </w:p>
     <w:p>
       <w:pPr>
         <w:autoSpaceDE w:val="0"/>
         <w:autoSpaceDN w:val="0"/>
         <w:adjustRightInd w:val="0"/>
-        <w:rPr>
-          <w:color w:val="000000" w:themeColor="text1"/>
-          <w:sz w:val="28"/>
-          <w:szCs w:val="19"/>
-          <w:lang w:val="en-US"/>
-        </w:rPr>
-      </w:pPr>
-      <w:r>
-        <w:rPr>
-          <w:color w:val="000000" w:themeColor="text1"/>
-          <w:sz w:val="28"/>
-          <w:szCs w:val="19"/>
-          <w:lang w:val="en-US"/>
-        </w:rPr>
-        <w:t xml:space="preserve">    {</w:t>
-      </w:r>
+        <w:spacing w:line="276" w:lineRule="auto"/>
+        <w:ind w:firstLine="709"/>
+        <w:rPr>
+          <w:color w:val="000000" w:themeColor="text1"/>
+          <w:sz w:val="28"/>
+          <w:szCs w:val="19"/>
+        </w:rPr>
+      </w:pPr>
     </w:p>
     <w:p>
       <w:pPr>
         <w:autoSpaceDE w:val="0"/>
         <w:autoSpaceDN w:val="0"/>
         <w:adjustRightInd w:val="0"/>
-        <w:rPr>
-          <w:color w:val="000000" w:themeColor="text1"/>
-          <w:sz w:val="28"/>
-          <w:szCs w:val="19"/>
-          <w:lang w:val="en-US"/>
-        </w:rPr>
-      </w:pPr>
-      <w:r>
-        <w:rPr>
-          <w:color w:val="000000" w:themeColor="text1"/>
-          <w:sz w:val="28"/>
-          <w:szCs w:val="19"/>
-          <w:lang w:val="en-US"/>
-        </w:rPr>
-        <w:t xml:space="preserve">        </w:t>
-      </w:r>
-      <w:proofErr w:type="gramStart"/>
-      <w:r>
-        <w:rPr>
-          <w:color w:val="000000" w:themeColor="text1"/>
-          <w:sz w:val="28"/>
-          <w:szCs w:val="19"/>
-          <w:lang w:val="en-US"/>
-        </w:rPr>
-        <w:t>private</w:t>
-      </w:r>
-      <w:proofErr w:type="gramEnd"/>
-      <w:r>
-        <w:rPr>
-          <w:color w:val="000000" w:themeColor="text1"/>
-          <w:sz w:val="28"/>
-          <w:szCs w:val="19"/>
-          <w:lang w:val="en-US"/>
-        </w:rPr>
-        <w:t xml:space="preserve"> </w:t>
-      </w:r>
-      <w:proofErr w:type="spellStart"/>
-      <w:r>
-        <w:rPr>
-          <w:color w:val="000000" w:themeColor="text1"/>
-          <w:sz w:val="28"/>
-          <w:szCs w:val="19"/>
-          <w:lang w:val="en-US"/>
-        </w:rPr>
-        <w:t>const</w:t>
-      </w:r>
-      <w:proofErr w:type="spellEnd"/>
-      <w:r>
-        <w:rPr>
-          <w:color w:val="000000" w:themeColor="text1"/>
-          <w:sz w:val="28"/>
-          <w:szCs w:val="19"/>
-          <w:lang w:val="en-US"/>
-        </w:rPr>
-        <w:t xml:space="preserve"> double </w:t>
-      </w:r>
-      <w:proofErr w:type="spellStart"/>
-      <w:r>
-        <w:rPr>
-          <w:color w:val="000000" w:themeColor="text1"/>
-          <w:sz w:val="28"/>
-          <w:szCs w:val="19"/>
-          <w:lang w:val="en-US"/>
-        </w:rPr>
-        <w:t>Coeff</w:t>
-      </w:r>
-      <w:proofErr w:type="spellEnd"/>
-      <w:r>
-        <w:rPr>
-          <w:color w:val="000000" w:themeColor="text1"/>
-          <w:sz w:val="28"/>
-          <w:szCs w:val="19"/>
-          <w:lang w:val="en-US"/>
-        </w:rPr>
-        <w:t xml:space="preserve"> = 0.01;</w:t>
+        <w:spacing w:line="276" w:lineRule="auto"/>
+        <w:ind w:firstLine="709"/>
+        <w:rPr>
+          <w:color w:val="000000" w:themeColor="text1"/>
+          <w:sz w:val="19"/>
+          <w:szCs w:val="19"/>
+          <w:lang w:val="en-US"/>
+        </w:rPr>
+      </w:pPr>
+      <w:r>
+        <w:rPr>
+          <w:color w:val="000000" w:themeColor="text1"/>
+          <w:sz w:val="28"/>
+          <w:szCs w:val="19"/>
+          <w:lang w:val="en-US"/>
+        </w:rPr>
+        <w:lastRenderedPageBreak/>
+        <w:t xml:space="preserve">    }</w:t>
       </w:r>
     </w:p>
     <w:p>
@@ -1007,21 +896,24 @@
         <w:autoSpaceDE w:val="0"/>
         <w:autoSpaceDN w:val="0"/>
         <w:adjustRightInd w:val="0"/>
-        <w:rPr>
-          <w:color w:val="000000" w:themeColor="text1"/>
-          <w:sz w:val="28"/>
-          <w:szCs w:val="19"/>
-          <w:lang w:val="en-US"/>
-        </w:rPr>
-      </w:pPr>
-      <w:r>
-        <w:rPr>
-          <w:color w:val="000000" w:themeColor="text1"/>
-          <w:sz w:val="28"/>
-          <w:szCs w:val="19"/>
-          <w:lang w:val="en-US"/>
-        </w:rPr>
-        <w:t xml:space="preserve">        </w:t>
+        <w:spacing w:line="276" w:lineRule="auto"/>
+        <w:ind w:firstLine="709"/>
+        <w:rPr>
+          <w:color w:val="000000" w:themeColor="text1"/>
+          <w:sz w:val="28"/>
+          <w:szCs w:val="19"/>
+          <w:lang w:val="en-US"/>
+        </w:rPr>
+      </w:pPr>
+      <w:r>
+        <w:rPr>
+          <w:rFonts w:ascii="Cascadia Mono" w:hAnsi="Cascadia Mono" w:cs="Cascadia Mono"/>
+          <w:color w:val="000000" w:themeColor="text1"/>
+          <w:sz w:val="19"/>
+          <w:szCs w:val="19"/>
+          <w:lang w:val="en-US"/>
+        </w:rPr>
+        <w:t xml:space="preserve">  </w:t>
       </w:r>
       <w:proofErr w:type="gramStart"/>
       <w:r>
@@ -1031,7 +923,7 @@
           <w:szCs w:val="19"/>
           <w:lang w:val="en-US"/>
         </w:rPr>
-        <w:t>public</w:t>
+        <w:t>internal</w:t>
       </w:r>
       <w:proofErr w:type="gramEnd"/>
       <w:r>
@@ -1041,7 +933,7 @@
           <w:szCs w:val="19"/>
           <w:lang w:val="en-US"/>
         </w:rPr>
-        <w:t xml:space="preserve"> </w:t>
+        <w:t xml:space="preserve"> class </w:t>
       </w:r>
       <w:proofErr w:type="spellStart"/>
       <w:r>
@@ -1061,7 +953,7 @@
           <w:szCs w:val="19"/>
           <w:lang w:val="en-US"/>
         </w:rPr>
-        <w:t>(string name, double cost, double square) :</w:t>
+        <w:t xml:space="preserve"> : Flat</w:t>
       </w:r>
     </w:p>
     <w:p>
@@ -1069,41 +961,23 @@
         <w:autoSpaceDE w:val="0"/>
         <w:autoSpaceDN w:val="0"/>
         <w:adjustRightInd w:val="0"/>
-        <w:rPr>
-          <w:color w:val="000000" w:themeColor="text1"/>
-          <w:sz w:val="28"/>
-          <w:szCs w:val="19"/>
-          <w:lang w:val="en-US"/>
-        </w:rPr>
-      </w:pPr>
-      <w:r>
-        <w:rPr>
-          <w:color w:val="000000" w:themeColor="text1"/>
-          <w:sz w:val="28"/>
-          <w:szCs w:val="19"/>
-          <w:lang w:val="en-US"/>
-        </w:rPr>
-        <w:t xml:space="preserve">            </w:t>
-      </w:r>
-      <w:proofErr w:type="gramStart"/>
-      <w:r>
-        <w:rPr>
-          <w:color w:val="000000" w:themeColor="text1"/>
-          <w:sz w:val="28"/>
-          <w:szCs w:val="19"/>
-          <w:lang w:val="en-US"/>
-        </w:rPr>
-        <w:t>base(</w:t>
-      </w:r>
-      <w:proofErr w:type="gramEnd"/>
-      <w:r>
-        <w:rPr>
-          <w:color w:val="000000" w:themeColor="text1"/>
-          <w:sz w:val="28"/>
-          <w:szCs w:val="19"/>
-          <w:lang w:val="en-US"/>
-        </w:rPr>
-        <w:t>name, cost, square)</w:t>
+        <w:spacing w:line="276" w:lineRule="auto"/>
+        <w:ind w:firstLine="709"/>
+        <w:rPr>
+          <w:color w:val="000000" w:themeColor="text1"/>
+          <w:sz w:val="28"/>
+          <w:szCs w:val="19"/>
+          <w:lang w:val="en-US"/>
+        </w:rPr>
+      </w:pPr>
+      <w:r>
+        <w:rPr>
+          <w:color w:val="000000" w:themeColor="text1"/>
+          <w:sz w:val="28"/>
+          <w:szCs w:val="19"/>
+          <w:lang w:val="en-US"/>
+        </w:rPr>
+        <w:t xml:space="preserve">    {</w:t>
       </w:r>
     </w:p>
     <w:p>
@@ -1111,21 +985,83 @@
         <w:autoSpaceDE w:val="0"/>
         <w:autoSpaceDN w:val="0"/>
         <w:adjustRightInd w:val="0"/>
-        <w:rPr>
-          <w:color w:val="000000" w:themeColor="text1"/>
-          <w:sz w:val="28"/>
-          <w:szCs w:val="19"/>
-          <w:lang w:val="en-US"/>
-        </w:rPr>
-      </w:pPr>
-      <w:r>
-        <w:rPr>
-          <w:color w:val="000000" w:themeColor="text1"/>
-          <w:sz w:val="28"/>
-          <w:szCs w:val="19"/>
-          <w:lang w:val="en-US"/>
-        </w:rPr>
-        <w:t xml:space="preserve">        {</w:t>
+        <w:spacing w:line="276" w:lineRule="auto"/>
+        <w:ind w:firstLine="709"/>
+        <w:rPr>
+          <w:color w:val="000000" w:themeColor="text1"/>
+          <w:sz w:val="28"/>
+          <w:szCs w:val="19"/>
+          <w:lang w:val="en-US"/>
+        </w:rPr>
+      </w:pPr>
+      <w:r>
+        <w:rPr>
+          <w:color w:val="000000" w:themeColor="text1"/>
+          <w:sz w:val="28"/>
+          <w:szCs w:val="19"/>
+          <w:lang w:val="en-US"/>
+        </w:rPr>
+        <w:t xml:space="preserve">        </w:t>
+      </w:r>
+      <w:proofErr w:type="gramStart"/>
+      <w:r>
+        <w:rPr>
+          <w:color w:val="000000" w:themeColor="text1"/>
+          <w:sz w:val="28"/>
+          <w:szCs w:val="19"/>
+          <w:lang w:val="en-US"/>
+        </w:rPr>
+        <w:t>private</w:t>
+      </w:r>
+      <w:proofErr w:type="gramEnd"/>
+      <w:r>
+        <w:rPr>
+          <w:color w:val="000000" w:themeColor="text1"/>
+          <w:sz w:val="28"/>
+          <w:szCs w:val="19"/>
+          <w:lang w:val="en-US"/>
+        </w:rPr>
+        <w:t xml:space="preserve"> </w:t>
+      </w:r>
+      <w:proofErr w:type="spellStart"/>
+      <w:r>
+        <w:rPr>
+          <w:color w:val="000000" w:themeColor="text1"/>
+          <w:sz w:val="28"/>
+          <w:szCs w:val="19"/>
+          <w:lang w:val="en-US"/>
+        </w:rPr>
+        <w:t>const</w:t>
+      </w:r>
+      <w:proofErr w:type="spellEnd"/>
+      <w:r>
+        <w:rPr>
+          <w:color w:val="000000" w:themeColor="text1"/>
+          <w:sz w:val="28"/>
+          <w:szCs w:val="19"/>
+          <w:lang w:val="en-US"/>
+        </w:rPr>
+        <w:t xml:space="preserve"> double </w:t>
+      </w:r>
+      <w:proofErr w:type="spellStart"/>
+      <w:r>
+        <w:rPr>
+          <w:color w:val="000000" w:themeColor="text1"/>
+          <w:sz w:val="28"/>
+          <w:szCs w:val="19"/>
+          <w:lang w:val="en-US"/>
+        </w:rPr>
+        <w:t>Coeff</w:t>
+      </w:r>
+      <w:proofErr w:type="spellEnd"/>
+      <w:r>
+        <w:rPr>
+          <w:color w:val="000000" w:themeColor="text1"/>
+          <w:sz w:val="28"/>
+          <w:szCs w:val="19"/>
+          <w:lang w:val="en-US"/>
+        </w:rPr>
+        <w:t xml:space="preserve"> = 0.01;</w:t>
       </w:r>
     </w:p>
     <w:p>
@@ -1133,21 +1069,63 @@
         <w:autoSpaceDE w:val="0"/>
         <w:autoSpaceDN w:val="0"/>
         <w:adjustRightInd w:val="0"/>
-        <w:rPr>
-          <w:color w:val="000000" w:themeColor="text1"/>
-          <w:sz w:val="28"/>
-          <w:szCs w:val="19"/>
-          <w:lang w:val="en-US"/>
-        </w:rPr>
-      </w:pPr>
-      <w:r>
-        <w:rPr>
-          <w:color w:val="000000" w:themeColor="text1"/>
-          <w:sz w:val="28"/>
-          <w:szCs w:val="19"/>
-          <w:lang w:val="en-US"/>
-        </w:rPr>
-        <w:t xml:space="preserve">        }</w:t>
+        <w:spacing w:line="276" w:lineRule="auto"/>
+        <w:ind w:firstLine="709"/>
+        <w:rPr>
+          <w:color w:val="000000" w:themeColor="text1"/>
+          <w:sz w:val="28"/>
+          <w:szCs w:val="19"/>
+          <w:lang w:val="en-US"/>
+        </w:rPr>
+      </w:pPr>
+      <w:r>
+        <w:rPr>
+          <w:color w:val="000000" w:themeColor="text1"/>
+          <w:sz w:val="28"/>
+          <w:szCs w:val="19"/>
+          <w:lang w:val="en-US"/>
+        </w:rPr>
+        <w:t xml:space="preserve">        </w:t>
+      </w:r>
+      <w:proofErr w:type="gramStart"/>
+      <w:r>
+        <w:rPr>
+          <w:color w:val="000000" w:themeColor="text1"/>
+          <w:sz w:val="28"/>
+          <w:szCs w:val="19"/>
+          <w:lang w:val="en-US"/>
+        </w:rPr>
+        <w:t>public</w:t>
+      </w:r>
+      <w:proofErr w:type="gramEnd"/>
+      <w:r>
+        <w:rPr>
+          <w:color w:val="000000" w:themeColor="text1"/>
+          <w:sz w:val="28"/>
+          <w:szCs w:val="19"/>
+          <w:lang w:val="en-US"/>
+        </w:rPr>
+        <w:t xml:space="preserve"> </w:t>
+      </w:r>
+      <w:proofErr w:type="spellStart"/>
+      <w:r>
+        <w:rPr>
+          <w:color w:val="000000" w:themeColor="text1"/>
+          <w:sz w:val="28"/>
+          <w:szCs w:val="19"/>
+          <w:lang w:val="en-US"/>
+        </w:rPr>
+        <w:t>FlatInTheCenter</w:t>
+      </w:r>
+      <w:proofErr w:type="spellEnd"/>
+      <w:r>
+        <w:rPr>
+          <w:color w:val="000000" w:themeColor="text1"/>
+          <w:sz w:val="28"/>
+          <w:szCs w:val="19"/>
+          <w:lang w:val="en-US"/>
+        </w:rPr>
+        <w:t>(string name, double cost, double square) :</w:t>
       </w:r>
     </w:p>
     <w:p>
@@ -1155,21 +1133,23 @@
         <w:autoSpaceDE w:val="0"/>
         <w:autoSpaceDN w:val="0"/>
         <w:adjustRightInd w:val="0"/>
-        <w:rPr>
-          <w:color w:val="000000" w:themeColor="text1"/>
-          <w:sz w:val="28"/>
-          <w:szCs w:val="19"/>
-          <w:lang w:val="en-US"/>
-        </w:rPr>
-      </w:pPr>
-      <w:r>
-        <w:rPr>
-          <w:color w:val="000000" w:themeColor="text1"/>
-          <w:sz w:val="28"/>
-          <w:szCs w:val="19"/>
-          <w:lang w:val="en-US"/>
-        </w:rPr>
-        <w:t xml:space="preserve">        </w:t>
+        <w:spacing w:line="276" w:lineRule="auto"/>
+        <w:ind w:firstLine="709"/>
+        <w:rPr>
+          <w:color w:val="000000" w:themeColor="text1"/>
+          <w:sz w:val="28"/>
+          <w:szCs w:val="19"/>
+          <w:lang w:val="en-US"/>
+        </w:rPr>
+      </w:pPr>
+      <w:r>
+        <w:rPr>
+          <w:color w:val="000000" w:themeColor="text1"/>
+          <w:sz w:val="28"/>
+          <w:szCs w:val="19"/>
+          <w:lang w:val="en-US"/>
+        </w:rPr>
+        <w:t xml:space="preserve">            </w:t>
       </w:r>
       <w:proofErr w:type="gramStart"/>
       <w:r>
@@ -1179,7 +1159,7 @@
           <w:szCs w:val="19"/>
           <w:lang w:val="en-US"/>
         </w:rPr>
-        <w:t>public</w:t>
+        <w:t>base(</w:t>
       </w:r>
       <w:proofErr w:type="gramEnd"/>
       <w:r>
@@ -1189,27 +1169,7 @@
           <w:szCs w:val="19"/>
           <w:lang w:val="en-US"/>
         </w:rPr>
-        <w:t xml:space="preserve"> override double </w:t>
-      </w:r>
-      <w:proofErr w:type="spellStart"/>
-      <w:r>
-        <w:rPr>
-          <w:color w:val="000000" w:themeColor="text1"/>
-          <w:sz w:val="28"/>
-          <w:szCs w:val="19"/>
-          <w:lang w:val="en-US"/>
-        </w:rPr>
-        <w:t>CalculateCost</w:t>
-      </w:r>
-      <w:proofErr w:type="spellEnd"/>
-      <w:r>
-        <w:rPr>
-          <w:color w:val="000000" w:themeColor="text1"/>
-          <w:sz w:val="28"/>
-          <w:szCs w:val="19"/>
-          <w:lang w:val="en-US"/>
-        </w:rPr>
-        <w:t>()</w:t>
+        <w:t>name, cost, square)</w:t>
       </w:r>
     </w:p>
     <w:p>
@@ -1217,6 +1177,8 @@
         <w:autoSpaceDE w:val="0"/>
         <w:autoSpaceDN w:val="0"/>
         <w:adjustRightInd w:val="0"/>
+        <w:spacing w:line="276" w:lineRule="auto"/>
+        <w:ind w:firstLine="709"/>
         <w:rPr>
           <w:color w:val="000000" w:themeColor="text1"/>
           <w:sz w:val="28"/>
@@ -1239,81 +1201,23 @@
         <w:autoSpaceDE w:val="0"/>
         <w:autoSpaceDN w:val="0"/>
         <w:adjustRightInd w:val="0"/>
-        <w:rPr>
-          <w:color w:val="000000" w:themeColor="text1"/>
-          <w:sz w:val="28"/>
-          <w:szCs w:val="19"/>
-          <w:lang w:val="en-US"/>
-        </w:rPr>
-      </w:pPr>
-      <w:r>
-        <w:rPr>
-          <w:color w:val="000000" w:themeColor="text1"/>
-          <w:sz w:val="28"/>
-          <w:szCs w:val="19"/>
-          <w:lang w:val="en-US"/>
-        </w:rPr>
-        <w:t xml:space="preserve">            </w:t>
-      </w:r>
-      <w:proofErr w:type="gramStart"/>
-      <w:r>
-        <w:rPr>
-          <w:color w:val="000000" w:themeColor="text1"/>
-          <w:sz w:val="28"/>
-          <w:szCs w:val="19"/>
-          <w:lang w:val="en-US"/>
-        </w:rPr>
-        <w:t>double</w:t>
-      </w:r>
-      <w:proofErr w:type="gramEnd"/>
-      <w:r>
-        <w:rPr>
-          <w:color w:val="000000" w:themeColor="text1"/>
-          <w:sz w:val="28"/>
-          <w:szCs w:val="19"/>
-          <w:lang w:val="en-US"/>
-        </w:rPr>
-        <w:t xml:space="preserve"> </w:t>
-      </w:r>
-      <w:proofErr w:type="spellStart"/>
-      <w:r>
-        <w:rPr>
-          <w:color w:val="000000" w:themeColor="text1"/>
-          <w:sz w:val="28"/>
-          <w:szCs w:val="19"/>
-          <w:lang w:val="en-US"/>
-        </w:rPr>
-        <w:t>baseCost</w:t>
-      </w:r>
-      <w:proofErr w:type="spellEnd"/>
-      <w:r>
-        <w:rPr>
-          <w:color w:val="000000" w:themeColor="text1"/>
-          <w:sz w:val="28"/>
-          <w:szCs w:val="19"/>
-          <w:lang w:val="en-US"/>
-        </w:rPr>
-        <w:t xml:space="preserve"> = </w:t>
-      </w:r>
-      <w:proofErr w:type="spellStart"/>
-      <w:r>
-        <w:rPr>
-          <w:color w:val="000000" w:themeColor="text1"/>
-          <w:sz w:val="28"/>
-          <w:szCs w:val="19"/>
-          <w:lang w:val="en-US"/>
-        </w:rPr>
-        <w:t>base.CalculateCost</w:t>
-      </w:r>
-      <w:proofErr w:type="spellEnd"/>
-      <w:r>
-        <w:rPr>
-          <w:color w:val="000000" w:themeColor="text1"/>
-          <w:sz w:val="28"/>
-          <w:szCs w:val="19"/>
-          <w:lang w:val="en-US"/>
-        </w:rPr>
-        <w:t>();</w:t>
+        <w:spacing w:line="276" w:lineRule="auto"/>
+        <w:ind w:firstLine="709"/>
+        <w:rPr>
+          <w:color w:val="000000" w:themeColor="text1"/>
+          <w:sz w:val="28"/>
+          <w:szCs w:val="19"/>
+          <w:lang w:val="en-US"/>
+        </w:rPr>
+      </w:pPr>
+      <w:r>
+        <w:rPr>
+          <w:color w:val="000000" w:themeColor="text1"/>
+          <w:sz w:val="28"/>
+          <w:szCs w:val="19"/>
+          <w:lang w:val="en-US"/>
+        </w:rPr>
+        <w:t xml:space="preserve">        }</w:t>
       </w:r>
     </w:p>
     <w:p>
@@ -1321,21 +1225,23 @@
         <w:autoSpaceDE w:val="0"/>
         <w:autoSpaceDN w:val="0"/>
         <w:adjustRightInd w:val="0"/>
-        <w:rPr>
-          <w:color w:val="000000" w:themeColor="text1"/>
-          <w:sz w:val="28"/>
-          <w:szCs w:val="19"/>
-          <w:lang w:val="en-US"/>
-        </w:rPr>
-      </w:pPr>
-      <w:r>
-        <w:rPr>
-          <w:color w:val="000000" w:themeColor="text1"/>
-          <w:sz w:val="28"/>
-          <w:szCs w:val="19"/>
-          <w:lang w:val="en-US"/>
-        </w:rPr>
-        <w:t xml:space="preserve">            </w:t>
+        <w:spacing w:line="276" w:lineRule="auto"/>
+        <w:ind w:firstLine="709"/>
+        <w:rPr>
+          <w:color w:val="000000" w:themeColor="text1"/>
+          <w:sz w:val="28"/>
+          <w:szCs w:val="19"/>
+          <w:lang w:val="en-US"/>
+        </w:rPr>
+      </w:pPr>
+      <w:r>
+        <w:rPr>
+          <w:color w:val="000000" w:themeColor="text1"/>
+          <w:sz w:val="28"/>
+          <w:szCs w:val="19"/>
+          <w:lang w:val="en-US"/>
+        </w:rPr>
+        <w:t xml:space="preserve">        </w:t>
       </w:r>
       <w:proofErr w:type="gramStart"/>
       <w:r>
@@ -1345,7 +1251,7 @@
           <w:szCs w:val="19"/>
           <w:lang w:val="en-US"/>
         </w:rPr>
-        <w:t>return</w:t>
+        <w:t>public</w:t>
       </w:r>
       <w:proofErr w:type="gramEnd"/>
       <w:r>
@@ -1355,7 +1261,7 @@
           <w:szCs w:val="19"/>
           <w:lang w:val="en-US"/>
         </w:rPr>
-        <w:t xml:space="preserve"> </w:t>
+        <w:t xml:space="preserve"> override double </w:t>
       </w:r>
       <w:proofErr w:type="spellStart"/>
       <w:r>
@@ -1365,7 +1271,7 @@
           <w:szCs w:val="19"/>
           <w:lang w:val="en-US"/>
         </w:rPr>
-        <w:t>baseCost</w:t>
+        <w:t>CalculateCost</w:t>
       </w:r>
       <w:proofErr w:type="spellEnd"/>
       <w:r>
@@ -1375,47 +1281,7 @@
           <w:szCs w:val="19"/>
           <w:lang w:val="en-US"/>
         </w:rPr>
-        <w:t xml:space="preserve"> + </w:t>
-      </w:r>
-      <w:proofErr w:type="spellStart"/>
-      <w:r>
-        <w:rPr>
-          <w:color w:val="000000" w:themeColor="text1"/>
-          <w:sz w:val="28"/>
-          <w:szCs w:val="19"/>
-          <w:lang w:val="en-US"/>
-        </w:rPr>
-        <w:t>baseCost</w:t>
-      </w:r>
-      <w:proofErr w:type="spellEnd"/>
-      <w:r>
-        <w:rPr>
-          <w:color w:val="000000" w:themeColor="text1"/>
-          <w:sz w:val="28"/>
-          <w:szCs w:val="19"/>
-          <w:lang w:val="en-US"/>
-        </w:rPr>
-        <w:t xml:space="preserve"> * </w:t>
-      </w:r>
-      <w:proofErr w:type="spellStart"/>
-      <w:r>
-        <w:rPr>
-          <w:color w:val="000000" w:themeColor="text1"/>
-          <w:sz w:val="28"/>
-          <w:szCs w:val="19"/>
-          <w:lang w:val="en-US"/>
-        </w:rPr>
-        <w:t>Coeff</w:t>
-      </w:r>
-      <w:proofErr w:type="spellEnd"/>
-      <w:r>
-        <w:rPr>
-          <w:color w:val="000000" w:themeColor="text1"/>
-          <w:sz w:val="28"/>
-          <w:szCs w:val="19"/>
-          <w:lang w:val="en-US"/>
-        </w:rPr>
-        <w:t>;</w:t>
+        <w:t>()</w:t>
       </w:r>
     </w:p>
     <w:p>
@@ -1423,21 +1289,23 @@
         <w:autoSpaceDE w:val="0"/>
         <w:autoSpaceDN w:val="0"/>
         <w:adjustRightInd w:val="0"/>
-        <w:rPr>
-          <w:color w:val="000000" w:themeColor="text1"/>
-          <w:sz w:val="28"/>
-          <w:szCs w:val="19"/>
-          <w:lang w:val="en-US"/>
-        </w:rPr>
-      </w:pPr>
-      <w:r>
-        <w:rPr>
-          <w:color w:val="000000" w:themeColor="text1"/>
-          <w:sz w:val="28"/>
-          <w:szCs w:val="19"/>
-          <w:lang w:val="en-US"/>
-        </w:rPr>
-        <w:t xml:space="preserve">        }</w:t>
+        <w:spacing w:line="276" w:lineRule="auto"/>
+        <w:ind w:firstLine="709"/>
+        <w:rPr>
+          <w:color w:val="000000" w:themeColor="text1"/>
+          <w:sz w:val="28"/>
+          <w:szCs w:val="19"/>
+          <w:lang w:val="en-US"/>
+        </w:rPr>
+      </w:pPr>
+      <w:r>
+        <w:rPr>
+          <w:color w:val="000000" w:themeColor="text1"/>
+          <w:sz w:val="28"/>
+          <w:szCs w:val="19"/>
+          <w:lang w:val="en-US"/>
+        </w:rPr>
+        <w:t xml:space="preserve">        {</w:t>
       </w:r>
     </w:p>
     <w:p>
@@ -1445,21 +1313,83 @@
         <w:autoSpaceDE w:val="0"/>
         <w:autoSpaceDN w:val="0"/>
         <w:adjustRightInd w:val="0"/>
-        <w:rPr>
-          <w:color w:val="000000" w:themeColor="text1"/>
-          <w:sz w:val="28"/>
-          <w:szCs w:val="19"/>
-          <w:lang w:val="en-US"/>
-        </w:rPr>
-      </w:pPr>
-      <w:r>
-        <w:rPr>
-          <w:color w:val="000000" w:themeColor="text1"/>
-          <w:sz w:val="28"/>
-          <w:szCs w:val="19"/>
-          <w:lang w:val="en-US"/>
-        </w:rPr>
-        <w:t xml:space="preserve">    }</w:t>
+        <w:spacing w:line="276" w:lineRule="auto"/>
+        <w:ind w:firstLine="709"/>
+        <w:rPr>
+          <w:color w:val="000000" w:themeColor="text1"/>
+          <w:sz w:val="28"/>
+          <w:szCs w:val="19"/>
+          <w:lang w:val="en-US"/>
+        </w:rPr>
+      </w:pPr>
+      <w:r>
+        <w:rPr>
+          <w:color w:val="000000" w:themeColor="text1"/>
+          <w:sz w:val="28"/>
+          <w:szCs w:val="19"/>
+          <w:lang w:val="en-US"/>
+        </w:rPr>
+        <w:t xml:space="preserve">            </w:t>
+      </w:r>
+      <w:proofErr w:type="gramStart"/>
+      <w:r>
+        <w:rPr>
+          <w:color w:val="000000" w:themeColor="text1"/>
+          <w:sz w:val="28"/>
+          <w:szCs w:val="19"/>
+          <w:lang w:val="en-US"/>
+        </w:rPr>
+        <w:t>double</w:t>
+      </w:r>
+      <w:proofErr w:type="gramEnd"/>
+      <w:r>
+        <w:rPr>
+          <w:color w:val="000000" w:themeColor="text1"/>
+          <w:sz w:val="28"/>
+          <w:szCs w:val="19"/>
+          <w:lang w:val="en-US"/>
+        </w:rPr>
+        <w:t xml:space="preserve"> </w:t>
+      </w:r>
+      <w:proofErr w:type="spellStart"/>
+      <w:r>
+        <w:rPr>
+          <w:color w:val="000000" w:themeColor="text1"/>
+          <w:sz w:val="28"/>
+          <w:szCs w:val="19"/>
+          <w:lang w:val="en-US"/>
+        </w:rPr>
+        <w:t>baseCost</w:t>
+      </w:r>
+      <w:proofErr w:type="spellEnd"/>
+      <w:r>
+        <w:rPr>
+          <w:color w:val="000000" w:themeColor="text1"/>
+          <w:sz w:val="28"/>
+          <w:szCs w:val="19"/>
+          <w:lang w:val="en-US"/>
+        </w:rPr>
+        <w:t xml:space="preserve"> = </w:t>
+      </w:r>
+      <w:proofErr w:type="spellStart"/>
+      <w:r>
+        <w:rPr>
+          <w:color w:val="000000" w:themeColor="text1"/>
+          <w:sz w:val="28"/>
+          <w:szCs w:val="19"/>
+          <w:lang w:val="en-US"/>
+        </w:rPr>
+        <w:t>base.CalculateCost</w:t>
+      </w:r>
+      <w:proofErr w:type="spellEnd"/>
+      <w:r>
+        <w:rPr>
+          <w:color w:val="000000" w:themeColor="text1"/>
+          <w:sz w:val="28"/>
+          <w:szCs w:val="19"/>
+          <w:lang w:val="en-US"/>
+        </w:rPr>
+        <w:t>();</w:t>
       </w:r>
     </w:p>
     <w:p>
@@ -1467,13 +1397,24 @@
         <w:autoSpaceDE w:val="0"/>
         <w:autoSpaceDN w:val="0"/>
         <w:adjustRightInd w:val="0"/>
-        <w:rPr>
-          <w:color w:val="000000" w:themeColor="text1"/>
-          <w:sz w:val="28"/>
-          <w:szCs w:val="19"/>
-          <w:lang w:val="en-US"/>
-        </w:rPr>
-      </w:pPr>
+        <w:spacing w:line="276" w:lineRule="auto"/>
+        <w:ind w:firstLine="709"/>
+        <w:rPr>
+          <w:color w:val="000000" w:themeColor="text1"/>
+          <w:sz w:val="28"/>
+          <w:szCs w:val="19"/>
+          <w:lang w:val="en-US"/>
+        </w:rPr>
+      </w:pPr>
+      <w:r>
+        <w:rPr>
+          <w:color w:val="000000" w:themeColor="text1"/>
+          <w:sz w:val="28"/>
+          <w:szCs w:val="19"/>
+          <w:lang w:val="en-US"/>
+        </w:rPr>
+        <w:t xml:space="preserve">            </w:t>
+      </w:r>
       <w:proofErr w:type="gramStart"/>
       <w:r>
         <w:rPr>
@@ -1482,7 +1423,7 @@
           <w:szCs w:val="19"/>
           <w:lang w:val="en-US"/>
         </w:rPr>
-        <w:t>internal</w:t>
+        <w:t>return</w:t>
       </w:r>
       <w:proofErr w:type="gramEnd"/>
       <w:r>
@@ -1492,7 +1433,67 @@
           <w:szCs w:val="19"/>
           <w:lang w:val="en-US"/>
         </w:rPr>
-        <w:t xml:space="preserve"> class Program</w:t>
+        <w:t xml:space="preserve"> </w:t>
+      </w:r>
+      <w:proofErr w:type="spellStart"/>
+      <w:r>
+        <w:rPr>
+          <w:color w:val="000000" w:themeColor="text1"/>
+          <w:sz w:val="28"/>
+          <w:szCs w:val="19"/>
+          <w:lang w:val="en-US"/>
+        </w:rPr>
+        <w:t>baseCost</w:t>
+      </w:r>
+      <w:proofErr w:type="spellEnd"/>
+      <w:r>
+        <w:rPr>
+          <w:color w:val="000000" w:themeColor="text1"/>
+          <w:sz w:val="28"/>
+          <w:szCs w:val="19"/>
+          <w:lang w:val="en-US"/>
+        </w:rPr>
+        <w:t xml:space="preserve"> + </w:t>
+      </w:r>
+      <w:proofErr w:type="spellStart"/>
+      <w:r>
+        <w:rPr>
+          <w:color w:val="000000" w:themeColor="text1"/>
+          <w:sz w:val="28"/>
+          <w:szCs w:val="19"/>
+          <w:lang w:val="en-US"/>
+        </w:rPr>
+        <w:t>baseCost</w:t>
+      </w:r>
+      <w:proofErr w:type="spellEnd"/>
+      <w:r>
+        <w:rPr>
+          <w:color w:val="000000" w:themeColor="text1"/>
+          <w:sz w:val="28"/>
+          <w:szCs w:val="19"/>
+          <w:lang w:val="en-US"/>
+        </w:rPr>
+        <w:t xml:space="preserve"> * </w:t>
+      </w:r>
+      <w:proofErr w:type="spellStart"/>
+      <w:r>
+        <w:rPr>
+          <w:color w:val="000000" w:themeColor="text1"/>
+          <w:sz w:val="28"/>
+          <w:szCs w:val="19"/>
+          <w:lang w:val="en-US"/>
+        </w:rPr>
+        <w:t>Coeff</w:t>
+      </w:r>
+      <w:proofErr w:type="spellEnd"/>
+      <w:r>
+        <w:rPr>
+          <w:color w:val="000000" w:themeColor="text1"/>
+          <w:sz w:val="28"/>
+          <w:szCs w:val="19"/>
+          <w:lang w:val="en-US"/>
+        </w:rPr>
+        <w:t>;</w:t>
       </w:r>
     </w:p>
     <w:p>
@@ -1500,21 +1501,23 @@
         <w:autoSpaceDE w:val="0"/>
         <w:autoSpaceDN w:val="0"/>
         <w:adjustRightInd w:val="0"/>
-        <w:rPr>
-          <w:color w:val="000000" w:themeColor="text1"/>
-          <w:sz w:val="28"/>
-          <w:szCs w:val="19"/>
-          <w:lang w:val="en-US"/>
-        </w:rPr>
-      </w:pPr>
-      <w:r>
-        <w:rPr>
-          <w:color w:val="000000" w:themeColor="text1"/>
-          <w:sz w:val="28"/>
-          <w:szCs w:val="19"/>
-          <w:lang w:val="en-US"/>
-        </w:rPr>
-        <w:t xml:space="preserve">    {</w:t>
+        <w:spacing w:line="276" w:lineRule="auto"/>
+        <w:ind w:firstLine="709"/>
+        <w:rPr>
+          <w:color w:val="000000" w:themeColor="text1"/>
+          <w:sz w:val="28"/>
+          <w:szCs w:val="19"/>
+          <w:lang w:val="en-US"/>
+        </w:rPr>
+      </w:pPr>
+      <w:r>
+        <w:rPr>
+          <w:color w:val="000000" w:themeColor="text1"/>
+          <w:sz w:val="28"/>
+          <w:szCs w:val="19"/>
+          <w:lang w:val="en-US"/>
+        </w:rPr>
+        <w:t xml:space="preserve">        }</w:t>
       </w:r>
     </w:p>
     <w:p>
@@ -1522,61 +1525,23 @@
         <w:autoSpaceDE w:val="0"/>
         <w:autoSpaceDN w:val="0"/>
         <w:adjustRightInd w:val="0"/>
-        <w:rPr>
-          <w:color w:val="000000" w:themeColor="text1"/>
-          <w:sz w:val="28"/>
-          <w:szCs w:val="19"/>
-          <w:lang w:val="en-US"/>
-        </w:rPr>
-      </w:pPr>
-      <w:r>
-        <w:rPr>
-          <w:color w:val="000000" w:themeColor="text1"/>
-          <w:sz w:val="28"/>
-          <w:szCs w:val="19"/>
-          <w:lang w:val="en-US"/>
-        </w:rPr>
-        <w:t xml:space="preserve">        </w:t>
-      </w:r>
-      <w:proofErr w:type="gramStart"/>
-      <w:r>
-        <w:rPr>
-          <w:color w:val="000000" w:themeColor="text1"/>
-          <w:sz w:val="28"/>
-          <w:szCs w:val="19"/>
-          <w:lang w:val="en-US"/>
-        </w:rPr>
-        <w:t>static</w:t>
-      </w:r>
-      <w:proofErr w:type="gramEnd"/>
-      <w:r>
-        <w:rPr>
-          <w:color w:val="000000" w:themeColor="text1"/>
-          <w:sz w:val="28"/>
-          <w:szCs w:val="19"/>
-          <w:lang w:val="en-US"/>
-        </w:rPr>
-        <w:t xml:space="preserve"> void Main(string[] </w:t>
-      </w:r>
-      <w:proofErr w:type="spellStart"/>
-      <w:r>
-        <w:rPr>
-          <w:color w:val="000000" w:themeColor="text1"/>
-          <w:sz w:val="28"/>
-          <w:szCs w:val="19"/>
-          <w:lang w:val="en-US"/>
-        </w:rPr>
-        <w:t>args</w:t>
-      </w:r>
-      <w:proofErr w:type="spellEnd"/>
-      <w:r>
-        <w:rPr>
-          <w:color w:val="000000" w:themeColor="text1"/>
-          <w:sz w:val="28"/>
-          <w:szCs w:val="19"/>
-          <w:lang w:val="en-US"/>
-        </w:rPr>
-        <w:t>)</w:t>
+        <w:spacing w:line="276" w:lineRule="auto"/>
+        <w:ind w:firstLine="709"/>
+        <w:rPr>
+          <w:color w:val="000000" w:themeColor="text1"/>
+          <w:sz w:val="28"/>
+          <w:szCs w:val="19"/>
+          <w:lang w:val="en-US"/>
+        </w:rPr>
+      </w:pPr>
+      <w:r>
+        <w:rPr>
+          <w:color w:val="000000" w:themeColor="text1"/>
+          <w:sz w:val="28"/>
+          <w:szCs w:val="19"/>
+          <w:lang w:val="en-US"/>
+        </w:rPr>
+        <w:t xml:space="preserve">    }</w:t>
       </w:r>
     </w:p>
     <w:p>
@@ -1584,21 +1549,34 @@
         <w:autoSpaceDE w:val="0"/>
         <w:autoSpaceDN w:val="0"/>
         <w:adjustRightInd w:val="0"/>
-        <w:rPr>
-          <w:color w:val="000000" w:themeColor="text1"/>
-          <w:sz w:val="28"/>
-          <w:szCs w:val="19"/>
-          <w:lang w:val="en-US"/>
-        </w:rPr>
-      </w:pPr>
-      <w:r>
-        <w:rPr>
-          <w:color w:val="000000" w:themeColor="text1"/>
-          <w:sz w:val="28"/>
-          <w:szCs w:val="19"/>
-          <w:lang w:val="en-US"/>
-        </w:rPr>
-        <w:t xml:space="preserve">        {</w:t>
+        <w:spacing w:line="276" w:lineRule="auto"/>
+        <w:ind w:firstLine="709"/>
+        <w:rPr>
+          <w:color w:val="000000" w:themeColor="text1"/>
+          <w:sz w:val="28"/>
+          <w:szCs w:val="19"/>
+          <w:lang w:val="en-US"/>
+        </w:rPr>
+      </w:pPr>
+      <w:proofErr w:type="gramStart"/>
+      <w:r>
+        <w:rPr>
+          <w:color w:val="000000" w:themeColor="text1"/>
+          <w:sz w:val="28"/>
+          <w:szCs w:val="19"/>
+          <w:lang w:val="en-US"/>
+        </w:rPr>
+        <w:t>internal</w:t>
+      </w:r>
+      <w:proofErr w:type="gramEnd"/>
+      <w:r>
+        <w:rPr>
+          <w:color w:val="000000" w:themeColor="text1"/>
+          <w:sz w:val="28"/>
+          <w:szCs w:val="19"/>
+          <w:lang w:val="en-US"/>
+        </w:rPr>
+        <w:t xml:space="preserve"> class Program</w:t>
       </w:r>
     </w:p>
     <w:p>
@@ -1606,81 +1584,23 @@
         <w:autoSpaceDE w:val="0"/>
         <w:autoSpaceDN w:val="0"/>
         <w:adjustRightInd w:val="0"/>
-        <w:rPr>
-          <w:color w:val="000000" w:themeColor="text1"/>
-          <w:sz w:val="28"/>
-          <w:szCs w:val="19"/>
-          <w:lang w:val="en-US"/>
-        </w:rPr>
-      </w:pPr>
-      <w:r>
-        <w:rPr>
-          <w:color w:val="000000" w:themeColor="text1"/>
-          <w:sz w:val="28"/>
-          <w:szCs w:val="19"/>
-          <w:lang w:val="en-US"/>
-        </w:rPr>
-        <w:t xml:space="preserve">            Flat </w:t>
-      </w:r>
-      <w:proofErr w:type="spellStart"/>
-      <w:r>
-        <w:rPr>
-          <w:color w:val="000000" w:themeColor="text1"/>
-          <w:sz w:val="28"/>
-          <w:szCs w:val="19"/>
-          <w:lang w:val="en-US"/>
-        </w:rPr>
-        <w:t>flat</w:t>
-      </w:r>
-      <w:proofErr w:type="spellEnd"/>
-      <w:r>
-        <w:rPr>
-          <w:color w:val="000000" w:themeColor="text1"/>
-          <w:sz w:val="28"/>
-          <w:szCs w:val="19"/>
-          <w:lang w:val="en-US"/>
-        </w:rPr>
-        <w:t xml:space="preserve"> = new </w:t>
-      </w:r>
-      <w:proofErr w:type="gramStart"/>
-      <w:r>
-        <w:rPr>
-          <w:color w:val="000000" w:themeColor="text1"/>
-          <w:sz w:val="28"/>
-          <w:szCs w:val="19"/>
-          <w:lang w:val="en-US"/>
-        </w:rPr>
-        <w:t>Flat(</w:t>
-      </w:r>
-      <w:proofErr w:type="gramEnd"/>
-      <w:r>
-        <w:rPr>
-          <w:color w:val="000000" w:themeColor="text1"/>
-          <w:sz w:val="28"/>
-          <w:szCs w:val="19"/>
-          <w:lang w:val="en-US"/>
-        </w:rPr>
-        <w:t>"</w:t>
-      </w:r>
-      <w:proofErr w:type="spellStart"/>
-      <w:r>
-        <w:rPr>
-          <w:color w:val="000000" w:themeColor="text1"/>
-          <w:sz w:val="28"/>
-          <w:szCs w:val="19"/>
-          <w:lang w:val="en-US"/>
-        </w:rPr>
-        <w:t>Falt</w:t>
-      </w:r>
-      <w:proofErr w:type="spellEnd"/>
-      <w:r>
-        <w:rPr>
-          <w:color w:val="000000" w:themeColor="text1"/>
-          <w:sz w:val="28"/>
-          <w:szCs w:val="19"/>
-          <w:lang w:val="en-US"/>
-        </w:rPr>
-        <w:t>", 15, 5);</w:t>
+        <w:spacing w:line="276" w:lineRule="auto"/>
+        <w:ind w:firstLine="709"/>
+        <w:rPr>
+          <w:color w:val="000000" w:themeColor="text1"/>
+          <w:sz w:val="28"/>
+          <w:szCs w:val="19"/>
+          <w:lang w:val="en-US"/>
+        </w:rPr>
+      </w:pPr>
+      <w:r>
+        <w:rPr>
+          <w:color w:val="000000" w:themeColor="text1"/>
+          <w:sz w:val="28"/>
+          <w:szCs w:val="19"/>
+          <w:lang w:val="en-US"/>
+        </w:rPr>
+        <w:t xml:space="preserve">    {</w:t>
       </w:r>
     </w:p>
     <w:p>
@@ -1688,21 +1608,43 @@
         <w:autoSpaceDE w:val="0"/>
         <w:autoSpaceDN w:val="0"/>
         <w:adjustRightInd w:val="0"/>
-        <w:rPr>
-          <w:color w:val="000000" w:themeColor="text1"/>
-          <w:sz w:val="28"/>
-          <w:szCs w:val="19"/>
-          <w:lang w:val="en-US"/>
-        </w:rPr>
-      </w:pPr>
-      <w:r>
-        <w:rPr>
-          <w:color w:val="000000" w:themeColor="text1"/>
-          <w:sz w:val="28"/>
-          <w:szCs w:val="19"/>
-          <w:lang w:val="en-US"/>
-        </w:rPr>
-        <w:t xml:space="preserve">            </w:t>
+        <w:spacing w:line="276" w:lineRule="auto"/>
+        <w:ind w:firstLine="709"/>
+        <w:rPr>
+          <w:color w:val="000000" w:themeColor="text1"/>
+          <w:sz w:val="28"/>
+          <w:szCs w:val="19"/>
+          <w:lang w:val="en-US"/>
+        </w:rPr>
+      </w:pPr>
+      <w:r>
+        <w:rPr>
+          <w:color w:val="000000" w:themeColor="text1"/>
+          <w:sz w:val="28"/>
+          <w:szCs w:val="19"/>
+          <w:lang w:val="en-US"/>
+        </w:rPr>
+        <w:t xml:space="preserve">        </w:t>
+      </w:r>
+      <w:proofErr w:type="gramStart"/>
+      <w:r>
+        <w:rPr>
+          <w:color w:val="000000" w:themeColor="text1"/>
+          <w:sz w:val="28"/>
+          <w:szCs w:val="19"/>
+          <w:lang w:val="en-US"/>
+        </w:rPr>
+        <w:t>static</w:t>
+      </w:r>
+      <w:proofErr w:type="gramEnd"/>
+      <w:r>
+        <w:rPr>
+          <w:color w:val="000000" w:themeColor="text1"/>
+          <w:sz w:val="28"/>
+          <w:szCs w:val="19"/>
+          <w:lang w:val="en-US"/>
+        </w:rPr>
+        <w:t xml:space="preserve"> void Main(string[] </w:t>
       </w:r>
       <w:proofErr w:type="spellStart"/>
       <w:r>
@@ -1712,7 +1654,7 @@
           <w:szCs w:val="19"/>
           <w:lang w:val="en-US"/>
         </w:rPr>
-        <w:t>FlatInTheCenter</w:t>
+        <w:t>args</w:t>
       </w:r>
       <w:proofErr w:type="spellEnd"/>
       <w:r>
@@ -1722,58 +1664,7 @@
           <w:szCs w:val="19"/>
           <w:lang w:val="en-US"/>
         </w:rPr>
-        <w:t xml:space="preserve"> </w:t>
-      </w:r>
-      <w:proofErr w:type="spellStart"/>
-      <w:r>
-        <w:rPr>
-          <w:color w:val="000000" w:themeColor="text1"/>
-          <w:sz w:val="28"/>
-          <w:szCs w:val="19"/>
-          <w:lang w:val="en-US"/>
-        </w:rPr>
-        <w:t>flatInTheCenter</w:t>
-      </w:r>
-      <w:proofErr w:type="spellEnd"/>
-      <w:r>
-        <w:rPr>
-          <w:color w:val="000000" w:themeColor="text1"/>
-          <w:sz w:val="28"/>
-          <w:szCs w:val="19"/>
-          <w:lang w:val="en-US"/>
-        </w:rPr>
-        <w:t xml:space="preserve"> = new </w:t>
-      </w:r>
-      <w:proofErr w:type="spellStart"/>
-      <w:proofErr w:type="gramStart"/>
-      <w:r>
-        <w:rPr>
-          <w:color w:val="000000" w:themeColor="text1"/>
-          <w:sz w:val="28"/>
-          <w:szCs w:val="19"/>
-          <w:lang w:val="en-US"/>
-        </w:rPr>
-        <w:t>FlatInTheCenter</w:t>
-      </w:r>
-      <w:proofErr w:type="spellEnd"/>
-      <w:r>
-        <w:rPr>
-          <w:color w:val="000000" w:themeColor="text1"/>
-          <w:sz w:val="28"/>
-          <w:szCs w:val="19"/>
-          <w:lang w:val="en-US"/>
-        </w:rPr>
-        <w:t>(</w:t>
-      </w:r>
-      <w:proofErr w:type="gramEnd"/>
-      <w:r>
-        <w:rPr>
-          <w:color w:val="000000" w:themeColor="text1"/>
-          <w:sz w:val="28"/>
-          <w:szCs w:val="19"/>
-          <w:lang w:val="en-US"/>
-        </w:rPr>
-        <w:t>"Flat", 15, 5);</w:t>
+        <w:t>)</w:t>
       </w:r>
     </w:p>
     <w:p>
@@ -1781,72 +1672,23 @@
         <w:autoSpaceDE w:val="0"/>
         <w:autoSpaceDN w:val="0"/>
         <w:adjustRightInd w:val="0"/>
-        <w:rPr>
-          <w:color w:val="000000" w:themeColor="text1"/>
-          <w:sz w:val="28"/>
-          <w:szCs w:val="19"/>
-          <w:lang w:val="en-US"/>
-        </w:rPr>
-      </w:pPr>
-      <w:r>
-        <w:rPr>
-          <w:color w:val="000000" w:themeColor="text1"/>
-          <w:sz w:val="28"/>
-          <w:szCs w:val="19"/>
-          <w:lang w:val="en-US"/>
-        </w:rPr>
-        <w:t xml:space="preserve">            </w:t>
-      </w:r>
-      <w:proofErr w:type="spellStart"/>
-      <w:proofErr w:type="gramStart"/>
-      <w:r>
-        <w:rPr>
-          <w:color w:val="000000" w:themeColor="text1"/>
-          <w:sz w:val="28"/>
-          <w:szCs w:val="19"/>
-          <w:lang w:val="en-US"/>
-        </w:rPr>
-        <w:t>Console.WriteLine</w:t>
-      </w:r>
-      <w:proofErr w:type="spellEnd"/>
-      <w:r>
-        <w:rPr>
-          <w:color w:val="000000" w:themeColor="text1"/>
-          <w:sz w:val="28"/>
-          <w:szCs w:val="19"/>
-          <w:lang w:val="en-US"/>
-        </w:rPr>
-        <w:t>(</w:t>
-      </w:r>
-      <w:proofErr w:type="gramEnd"/>
-      <w:r>
-        <w:rPr>
-          <w:color w:val="000000" w:themeColor="text1"/>
-          <w:sz w:val="28"/>
-          <w:szCs w:val="19"/>
-          <w:lang w:val="en-US"/>
-        </w:rPr>
-        <w:t>$"flat: {flat}; Cost: {</w:t>
-      </w:r>
-      <w:proofErr w:type="spellStart"/>
-      <w:r>
-        <w:rPr>
-          <w:color w:val="000000" w:themeColor="text1"/>
-          <w:sz w:val="28"/>
-          <w:szCs w:val="19"/>
-          <w:lang w:val="en-US"/>
-        </w:rPr>
-        <w:t>flat.CalculateCost</w:t>
-      </w:r>
-      <w:proofErr w:type="spellEnd"/>
-      <w:r>
-        <w:rPr>
-          <w:color w:val="000000" w:themeColor="text1"/>
-          <w:sz w:val="28"/>
-          <w:szCs w:val="19"/>
-          <w:lang w:val="en-US"/>
-        </w:rPr>
-        <w:t>()}");</w:t>
+        <w:spacing w:line="276" w:lineRule="auto"/>
+        <w:ind w:firstLine="709"/>
+        <w:rPr>
+          <w:color w:val="000000" w:themeColor="text1"/>
+          <w:sz w:val="28"/>
+          <w:szCs w:val="19"/>
+          <w:lang w:val="en-US"/>
+        </w:rPr>
+      </w:pPr>
+      <w:r>
+        <w:rPr>
+          <w:color w:val="000000" w:themeColor="text1"/>
+          <w:sz w:val="28"/>
+          <w:szCs w:val="19"/>
+          <w:lang w:val="en-US"/>
+        </w:rPr>
+        <w:t xml:space="preserve">        {</w:t>
       </w:r>
     </w:p>
     <w:p>
@@ -1854,23 +1696,44 @@
         <w:autoSpaceDE w:val="0"/>
         <w:autoSpaceDN w:val="0"/>
         <w:adjustRightInd w:val="0"/>
-        <w:rPr>
-          <w:color w:val="000000" w:themeColor="text1"/>
-          <w:sz w:val="28"/>
-          <w:szCs w:val="19"/>
-          <w:lang w:val="en-US"/>
-        </w:rPr>
-      </w:pPr>
-      <w:r>
-        <w:rPr>
-          <w:color w:val="000000" w:themeColor="text1"/>
-          <w:sz w:val="28"/>
-          <w:szCs w:val="19"/>
-          <w:lang w:val="en-US"/>
-        </w:rPr>
-        <w:t xml:space="preserve">            </w:t>
+        <w:spacing w:line="276" w:lineRule="auto"/>
+        <w:ind w:firstLine="709"/>
+        <w:rPr>
+          <w:color w:val="000000" w:themeColor="text1"/>
+          <w:sz w:val="28"/>
+          <w:szCs w:val="19"/>
+          <w:lang w:val="en-US"/>
+        </w:rPr>
+      </w:pPr>
+      <w:r>
+        <w:rPr>
+          <w:color w:val="000000" w:themeColor="text1"/>
+          <w:sz w:val="28"/>
+          <w:szCs w:val="19"/>
+          <w:lang w:val="en-US"/>
+        </w:rPr>
+        <w:t xml:space="preserve">            Flat </w:t>
       </w:r>
       <w:proofErr w:type="spellStart"/>
+      <w:r>
+        <w:rPr>
+          <w:color w:val="000000" w:themeColor="text1"/>
+          <w:sz w:val="28"/>
+          <w:szCs w:val="19"/>
+          <w:lang w:val="en-US"/>
+        </w:rPr>
+        <w:t>flat</w:t>
+      </w:r>
+      <w:proofErr w:type="spellEnd"/>
+      <w:r>
+        <w:rPr>
+          <w:color w:val="000000" w:themeColor="text1"/>
+          <w:sz w:val="28"/>
+          <w:szCs w:val="19"/>
+          <w:lang w:val="en-US"/>
+        </w:rPr>
+        <w:t xml:space="preserve"> = new </w:t>
+      </w:r>
       <w:proofErr w:type="gramStart"/>
       <w:r>
         <w:rPr>
@@ -1879,7 +1742,27 @@
           <w:szCs w:val="19"/>
           <w:lang w:val="en-US"/>
         </w:rPr>
-        <w:t>Console.WriteLine</w:t>
+        <w:t>Flat(</w:t>
+      </w:r>
+      <w:proofErr w:type="gramEnd"/>
+      <w:r>
+        <w:rPr>
+          <w:color w:val="000000" w:themeColor="text1"/>
+          <w:sz w:val="28"/>
+          <w:szCs w:val="19"/>
+          <w:lang w:val="en-US"/>
+        </w:rPr>
+        <w:t>"</w:t>
+      </w:r>
+      <w:proofErr w:type="spellStart"/>
+      <w:r>
+        <w:rPr>
+          <w:color w:val="000000" w:themeColor="text1"/>
+          <w:sz w:val="28"/>
+          <w:szCs w:val="19"/>
+          <w:lang w:val="en-US"/>
+        </w:rPr>
+        <w:t>Falt</w:t>
       </w:r>
       <w:proofErr w:type="spellEnd"/>
       <w:r>
@@ -1889,77 +1772,7 @@
           <w:szCs w:val="19"/>
           <w:lang w:val="en-US"/>
         </w:rPr>
-        <w:t>(</w:t>
-      </w:r>
-      <w:proofErr w:type="gramEnd"/>
-      <w:r>
-        <w:rPr>
-          <w:color w:val="000000" w:themeColor="text1"/>
-          <w:sz w:val="28"/>
-          <w:szCs w:val="19"/>
-          <w:lang w:val="en-US"/>
-        </w:rPr>
-        <w:t>$"</w:t>
-      </w:r>
-      <w:proofErr w:type="spellStart"/>
-      <w:r>
-        <w:rPr>
-          <w:color w:val="000000" w:themeColor="text1"/>
-          <w:sz w:val="28"/>
-          <w:szCs w:val="19"/>
-          <w:lang w:val="en-US"/>
-        </w:rPr>
-        <w:t>flatInTheCenter</w:t>
-      </w:r>
-      <w:proofErr w:type="spellEnd"/>
-      <w:r>
-        <w:rPr>
-          <w:color w:val="000000" w:themeColor="text1"/>
-          <w:sz w:val="28"/>
-          <w:szCs w:val="19"/>
-          <w:lang w:val="en-US"/>
-        </w:rPr>
-        <w:t>: {</w:t>
-      </w:r>
-      <w:proofErr w:type="spellStart"/>
-      <w:r>
-        <w:rPr>
-          <w:color w:val="000000" w:themeColor="text1"/>
-          <w:sz w:val="28"/>
-          <w:szCs w:val="19"/>
-          <w:lang w:val="en-US"/>
-        </w:rPr>
-        <w:t>flatInTheCenter</w:t>
-      </w:r>
-      <w:proofErr w:type="spellEnd"/>
-      <w:r>
-        <w:rPr>
-          <w:color w:val="000000" w:themeColor="text1"/>
-          <w:sz w:val="28"/>
-          <w:szCs w:val="19"/>
-          <w:lang w:val="en-US"/>
-        </w:rPr>
-        <w:t>}; Cost: {</w:t>
-      </w:r>
-      <w:proofErr w:type="spellStart"/>
-      <w:r>
-        <w:rPr>
-          <w:color w:val="000000" w:themeColor="text1"/>
-          <w:sz w:val="28"/>
-          <w:szCs w:val="19"/>
-          <w:lang w:val="en-US"/>
-        </w:rPr>
-        <w:t>flatInTheCenter.CalculateCost</w:t>
-      </w:r>
-      <w:proofErr w:type="spellEnd"/>
-      <w:r>
-        <w:rPr>
-          <w:color w:val="000000" w:themeColor="text1"/>
-          <w:sz w:val="28"/>
-          <w:szCs w:val="19"/>
-          <w:lang w:val="en-US"/>
-        </w:rPr>
-        <w:t>()}");</w:t>
+        <w:t>", 15, 5);</w:t>
       </w:r>
     </w:p>
     <w:p>
@@ -1967,28 +1780,94 @@
         <w:autoSpaceDE w:val="0"/>
         <w:autoSpaceDN w:val="0"/>
         <w:adjustRightInd w:val="0"/>
-        <w:rPr>
-          <w:color w:val="000000" w:themeColor="text1"/>
-          <w:sz w:val="28"/>
-          <w:szCs w:val="19"/>
-        </w:rPr>
-      </w:pPr>
-      <w:r>
-        <w:rPr>
-          <w:color w:val="000000" w:themeColor="text1"/>
-          <w:sz w:val="28"/>
-          <w:szCs w:val="19"/>
-          <w:lang w:val="en-US"/>
-        </w:rPr>
-        <w:t xml:space="preserve">        </w:t>
-      </w:r>
-      <w:r>
-        <w:rPr>
-          <w:color w:val="000000" w:themeColor="text1"/>
-          <w:sz w:val="28"/>
-          <w:szCs w:val="19"/>
-        </w:rPr>
-        <w:t>}</w:t>
+        <w:spacing w:line="276" w:lineRule="auto"/>
+        <w:ind w:firstLine="709"/>
+        <w:rPr>
+          <w:color w:val="000000" w:themeColor="text1"/>
+          <w:sz w:val="28"/>
+          <w:szCs w:val="19"/>
+          <w:lang w:val="en-US"/>
+        </w:rPr>
+      </w:pPr>
+      <w:r>
+        <w:rPr>
+          <w:color w:val="000000" w:themeColor="text1"/>
+          <w:sz w:val="28"/>
+          <w:szCs w:val="19"/>
+          <w:lang w:val="en-US"/>
+        </w:rPr>
+        <w:t xml:space="preserve">            </w:t>
+      </w:r>
+      <w:proofErr w:type="spellStart"/>
+      <w:r>
+        <w:rPr>
+          <w:color w:val="000000" w:themeColor="text1"/>
+          <w:sz w:val="28"/>
+          <w:szCs w:val="19"/>
+          <w:lang w:val="en-US"/>
+        </w:rPr>
+        <w:t>FlatInTheCenter</w:t>
+      </w:r>
+      <w:proofErr w:type="spellEnd"/>
+      <w:r>
+        <w:rPr>
+          <w:color w:val="000000" w:themeColor="text1"/>
+          <w:sz w:val="28"/>
+          <w:szCs w:val="19"/>
+          <w:lang w:val="en-US"/>
+        </w:rPr>
+        <w:t xml:space="preserve"> </w:t>
+      </w:r>
+      <w:proofErr w:type="spellStart"/>
+      <w:r>
+        <w:rPr>
+          <w:color w:val="000000" w:themeColor="text1"/>
+          <w:sz w:val="28"/>
+          <w:szCs w:val="19"/>
+          <w:lang w:val="en-US"/>
+        </w:rPr>
+        <w:t>flatInTheCenter</w:t>
+      </w:r>
+      <w:proofErr w:type="spellEnd"/>
+      <w:r>
+        <w:rPr>
+          <w:color w:val="000000" w:themeColor="text1"/>
+          <w:sz w:val="28"/>
+          <w:szCs w:val="19"/>
+          <w:lang w:val="en-US"/>
+        </w:rPr>
+        <w:t xml:space="preserve"> = new </w:t>
+      </w:r>
+      <w:proofErr w:type="spellStart"/>
+      <w:proofErr w:type="gramStart"/>
+      <w:r>
+        <w:rPr>
+          <w:color w:val="000000" w:themeColor="text1"/>
+          <w:sz w:val="28"/>
+          <w:szCs w:val="19"/>
+          <w:lang w:val="en-US"/>
+        </w:rPr>
+        <w:t>FlatInTheCenter</w:t>
+      </w:r>
+      <w:proofErr w:type="spellEnd"/>
+      <w:r>
+        <w:rPr>
+          <w:color w:val="000000" w:themeColor="text1"/>
+          <w:sz w:val="28"/>
+          <w:szCs w:val="19"/>
+          <w:lang w:val="en-US"/>
+        </w:rPr>
+        <w:t>(</w:t>
+      </w:r>
+      <w:proofErr w:type="gramEnd"/>
+      <w:r>
+        <w:rPr>
+          <w:color w:val="000000" w:themeColor="text1"/>
+          <w:sz w:val="28"/>
+          <w:szCs w:val="19"/>
+          <w:lang w:val="en-US"/>
+        </w:rPr>
+        <w:t>"Flat", 15, 5);</w:t>
       </w:r>
     </w:p>
     <w:p>
@@ -1996,19 +1875,74 @@
         <w:autoSpaceDE w:val="0"/>
         <w:autoSpaceDN w:val="0"/>
         <w:adjustRightInd w:val="0"/>
-        <w:rPr>
-          <w:color w:val="000000" w:themeColor="text1"/>
-          <w:sz w:val="28"/>
-          <w:szCs w:val="19"/>
-        </w:rPr>
-      </w:pPr>
-      <w:r>
-        <w:rPr>
-          <w:color w:val="000000" w:themeColor="text1"/>
-          <w:sz w:val="28"/>
-          <w:szCs w:val="19"/>
-        </w:rPr>
-        <w:t xml:space="preserve">    }</w:t>
+        <w:spacing w:line="276" w:lineRule="auto"/>
+        <w:ind w:firstLine="709"/>
+        <w:rPr>
+          <w:color w:val="000000" w:themeColor="text1"/>
+          <w:sz w:val="28"/>
+          <w:szCs w:val="19"/>
+          <w:lang w:val="en-US"/>
+        </w:rPr>
+      </w:pPr>
+      <w:r>
+        <w:rPr>
+          <w:color w:val="000000" w:themeColor="text1"/>
+          <w:sz w:val="28"/>
+          <w:szCs w:val="19"/>
+          <w:lang w:val="en-US"/>
+        </w:rPr>
+        <w:t xml:space="preserve">            </w:t>
+      </w:r>
+      <w:proofErr w:type="spellStart"/>
+      <w:proofErr w:type="gramStart"/>
+      <w:r>
+        <w:rPr>
+          <w:color w:val="000000" w:themeColor="text1"/>
+          <w:sz w:val="28"/>
+          <w:szCs w:val="19"/>
+          <w:lang w:val="en-US"/>
+        </w:rPr>
+        <w:t>Console.WriteLine</w:t>
+      </w:r>
+      <w:proofErr w:type="spellEnd"/>
+      <w:r>
+        <w:rPr>
+          <w:color w:val="000000" w:themeColor="text1"/>
+          <w:sz w:val="28"/>
+          <w:szCs w:val="19"/>
+          <w:lang w:val="en-US"/>
+        </w:rPr>
+        <w:t>(</w:t>
+      </w:r>
+      <w:proofErr w:type="gramEnd"/>
+      <w:r>
+        <w:rPr>
+          <w:color w:val="000000" w:themeColor="text1"/>
+          <w:sz w:val="28"/>
+          <w:szCs w:val="19"/>
+          <w:lang w:val="en-US"/>
+        </w:rPr>
+        <w:t>$"flat: {flat}; Cost: {</w:t>
+      </w:r>
+      <w:proofErr w:type="spellStart"/>
+      <w:r>
+        <w:rPr>
+          <w:color w:val="000000" w:themeColor="text1"/>
+          <w:sz w:val="28"/>
+          <w:szCs w:val="19"/>
+          <w:lang w:val="en-US"/>
+        </w:rPr>
+        <w:t>flat.CalculateCost</w:t>
+      </w:r>
+      <w:proofErr w:type="spellEnd"/>
+      <w:r>
+        <w:rPr>
+          <w:color w:val="000000" w:themeColor="text1"/>
+          <w:sz w:val="28"/>
+          <w:szCs w:val="19"/>
+          <w:lang w:val="en-US"/>
+        </w:rPr>
+        <w:t>()}");</w:t>
       </w:r>
     </w:p>
     <w:p>
@@ -2016,34 +1950,204 @@
         <w:autoSpaceDE w:val="0"/>
         <w:autoSpaceDN w:val="0"/>
         <w:adjustRightInd w:val="0"/>
-        <w:rPr>
-          <w:color w:val="000000" w:themeColor="text1"/>
-          <w:sz w:val="44"/>
-          <w:szCs w:val="19"/>
-          <w:lang w:val="en-US"/>
-        </w:rPr>
-      </w:pPr>
-      <w:r>
-        <w:rPr>
-          <w:color w:val="000000" w:themeColor="text1"/>
-          <w:sz w:val="28"/>
-          <w:szCs w:val="19"/>
-        </w:rPr>
-        <w:t>}</w:t>
-      </w:r>
-      <w:r>
-        <w:rPr>
-          <w:color w:val="000000" w:themeColor="text1"/>
-          <w:sz w:val="28"/>
-          <w:szCs w:val="28"/>
-          <w:lang w:val="en-US"/>
-        </w:rPr>
-        <w:t xml:space="preserve">     </w:t>
+        <w:spacing w:line="276" w:lineRule="auto"/>
+        <w:ind w:firstLine="709"/>
+        <w:rPr>
+          <w:color w:val="000000" w:themeColor="text1"/>
+          <w:sz w:val="28"/>
+          <w:szCs w:val="19"/>
+          <w:lang w:val="en-US"/>
+        </w:rPr>
+      </w:pPr>
+      <w:r>
+        <w:rPr>
+          <w:color w:val="000000" w:themeColor="text1"/>
+          <w:sz w:val="28"/>
+          <w:szCs w:val="19"/>
+          <w:lang w:val="en-US"/>
+        </w:rPr>
+        <w:t xml:space="preserve">            </w:t>
+      </w:r>
+      <w:proofErr w:type="spellStart"/>
+      <w:proofErr w:type="gramStart"/>
+      <w:r>
+        <w:rPr>
+          <w:color w:val="000000" w:themeColor="text1"/>
+          <w:sz w:val="28"/>
+          <w:szCs w:val="19"/>
+          <w:lang w:val="en-US"/>
+        </w:rPr>
+        <w:t>Console.WriteLine</w:t>
+      </w:r>
+      <w:proofErr w:type="spellEnd"/>
+      <w:r>
+        <w:rPr>
+          <w:color w:val="000000" w:themeColor="text1"/>
+          <w:sz w:val="28"/>
+          <w:szCs w:val="19"/>
+          <w:lang w:val="en-US"/>
+        </w:rPr>
+        <w:t>(</w:t>
+      </w:r>
+      <w:proofErr w:type="gramEnd"/>
+      <w:r>
+        <w:rPr>
+          <w:color w:val="000000" w:themeColor="text1"/>
+          <w:sz w:val="28"/>
+          <w:szCs w:val="19"/>
+          <w:lang w:val="en-US"/>
+        </w:rPr>
+        <w:t>$"</w:t>
+      </w:r>
+      <w:proofErr w:type="spellStart"/>
+      <w:r>
+        <w:rPr>
+          <w:color w:val="000000" w:themeColor="text1"/>
+          <w:sz w:val="28"/>
+          <w:szCs w:val="19"/>
+          <w:lang w:val="en-US"/>
+        </w:rPr>
+        <w:t>flatInTheCenter</w:t>
+      </w:r>
+      <w:proofErr w:type="spellEnd"/>
+      <w:r>
+        <w:rPr>
+          <w:color w:val="000000" w:themeColor="text1"/>
+          <w:sz w:val="28"/>
+          <w:szCs w:val="19"/>
+          <w:lang w:val="en-US"/>
+        </w:rPr>
+        <w:t>: {</w:t>
+      </w:r>
+      <w:proofErr w:type="spellStart"/>
+      <w:r>
+        <w:rPr>
+          <w:color w:val="000000" w:themeColor="text1"/>
+          <w:sz w:val="28"/>
+          <w:szCs w:val="19"/>
+          <w:lang w:val="en-US"/>
+        </w:rPr>
+        <w:t>flatInTheCenter</w:t>
+      </w:r>
+      <w:proofErr w:type="spellEnd"/>
+      <w:r>
+        <w:rPr>
+          <w:color w:val="000000" w:themeColor="text1"/>
+          <w:sz w:val="28"/>
+          <w:szCs w:val="19"/>
+          <w:lang w:val="en-US"/>
+        </w:rPr>
+        <w:t>}; Cost: {</w:t>
+      </w:r>
+      <w:proofErr w:type="spellStart"/>
+      <w:r>
+        <w:rPr>
+          <w:color w:val="000000" w:themeColor="text1"/>
+          <w:sz w:val="28"/>
+          <w:szCs w:val="19"/>
+          <w:lang w:val="en-US"/>
+        </w:rPr>
+        <w:t>flatInTheCenter.CalculateCost</w:t>
+      </w:r>
+      <w:proofErr w:type="spellEnd"/>
+      <w:r>
+        <w:rPr>
+          <w:color w:val="000000" w:themeColor="text1"/>
+          <w:sz w:val="28"/>
+          <w:szCs w:val="19"/>
+          <w:lang w:val="en-US"/>
+        </w:rPr>
+        <w:t>()}");</w:t>
       </w:r>
     </w:p>
     <w:p>
       <w:pPr>
-        <w:ind w:firstLine="567"/>
+        <w:autoSpaceDE w:val="0"/>
+        <w:autoSpaceDN w:val="0"/>
+        <w:adjustRightInd w:val="0"/>
+        <w:spacing w:line="276" w:lineRule="auto"/>
+        <w:ind w:firstLine="709"/>
+        <w:rPr>
+          <w:color w:val="000000" w:themeColor="text1"/>
+          <w:sz w:val="28"/>
+          <w:szCs w:val="19"/>
+        </w:rPr>
+      </w:pPr>
+      <w:r>
+        <w:rPr>
+          <w:color w:val="000000" w:themeColor="text1"/>
+          <w:sz w:val="28"/>
+          <w:szCs w:val="19"/>
+          <w:lang w:val="en-US"/>
+        </w:rPr>
+        <w:t xml:space="preserve">        </w:t>
+      </w:r>
+      <w:r>
+        <w:rPr>
+          <w:color w:val="000000" w:themeColor="text1"/>
+          <w:sz w:val="28"/>
+          <w:szCs w:val="19"/>
+        </w:rPr>
+        <w:t>}</w:t>
+      </w:r>
+    </w:p>
+    <w:p>
+      <w:pPr>
+        <w:autoSpaceDE w:val="0"/>
+        <w:autoSpaceDN w:val="0"/>
+        <w:adjustRightInd w:val="0"/>
+        <w:spacing w:line="276" w:lineRule="auto"/>
+        <w:ind w:firstLine="709"/>
+        <w:rPr>
+          <w:color w:val="000000" w:themeColor="text1"/>
+          <w:sz w:val="28"/>
+          <w:szCs w:val="19"/>
+        </w:rPr>
+      </w:pPr>
+      <w:r>
+        <w:rPr>
+          <w:color w:val="000000" w:themeColor="text1"/>
+          <w:sz w:val="28"/>
+          <w:szCs w:val="19"/>
+        </w:rPr>
+        <w:t xml:space="preserve">    }</w:t>
+      </w:r>
+    </w:p>
+    <w:p>
+      <w:pPr>
+        <w:autoSpaceDE w:val="0"/>
+        <w:autoSpaceDN w:val="0"/>
+        <w:adjustRightInd w:val="0"/>
+        <w:spacing w:line="276" w:lineRule="auto"/>
+        <w:ind w:firstLine="709"/>
+        <w:rPr>
+          <w:color w:val="000000" w:themeColor="text1"/>
+          <w:sz w:val="44"/>
+          <w:szCs w:val="19"/>
+          <w:lang w:val="en-US"/>
+        </w:rPr>
+      </w:pPr>
+      <w:r>
+        <w:rPr>
+          <w:color w:val="000000" w:themeColor="text1"/>
+          <w:sz w:val="28"/>
+          <w:szCs w:val="19"/>
+        </w:rPr>
+        <w:t>}</w:t>
+      </w:r>
+      <w:r>
+        <w:rPr>
+          <w:color w:val="000000" w:themeColor="text1"/>
+          <w:sz w:val="28"/>
+          <w:szCs w:val="28"/>
+          <w:lang w:val="en-US"/>
+        </w:rPr>
+        <w:t xml:space="preserve">     </w:t>
+      </w:r>
+    </w:p>
+    <w:p>
+      <w:pPr>
+        <w:spacing w:line="360" w:lineRule="auto"/>
         <w:rPr>
           <w:color w:val="000000"/>
           <w:sz w:val="28"/>
@@ -2321,6 +2425,7 @@
       </w:pPr>
       <w:r>
         <w:rPr>
+          <w:noProof/>
           <w:color w:val="000000"/>
           <w:sz w:val="28"/>
           <w:szCs w:val="28"/>
@@ -2420,39 +2525,8 @@
     </w:p>
     <w:p>
       <w:pPr>
-        <w:rPr>
-          <w:sz w:val="28"/>
-          <w:szCs w:val="28"/>
-        </w:rPr>
-      </w:pPr>
-    </w:p>
-    <w:p>
-      <w:pPr>
-        <w:rPr>
-          <w:sz w:val="28"/>
-          <w:szCs w:val="28"/>
-        </w:rPr>
-      </w:pPr>
-    </w:p>
-    <w:p>
-      <w:pPr>
-        <w:rPr>
-          <w:sz w:val="28"/>
-          <w:szCs w:val="28"/>
-        </w:rPr>
-      </w:pPr>
-    </w:p>
-    <w:p>
-      <w:pPr>
-        <w:rPr>
-          <w:sz w:val="28"/>
-          <w:szCs w:val="28"/>
-        </w:rPr>
-      </w:pPr>
-    </w:p>
-    <w:p>
-      <w:pPr>
-        <w:ind w:firstLine="567"/>
+        <w:spacing w:line="276" w:lineRule="auto"/>
+        <w:ind w:firstLine="709"/>
         <w:jc w:val="both"/>
         <w:rPr>
           <w:sz w:val="28"/>
@@ -2533,97 +2607,65 @@
         <w:t xml:space="preserve"> а и b напрямую в других классах были недоступны.) с полем d и свойством с2. Свойство с2 – результат вычисления выражения над полями a, b, d. В теле свойства использовать управляющий оператор (см. вариант в таблице 1). Для класса В определить 2 конструктора: один – наследуется от конструктора класса А, второй –собственный. В телепрограммы создать объекты классов А и В, продемонстрировав работу всех конструкторов. Вывести значения свойства на экран.</w:t>
       </w:r>
     </w:p>
+    <w:bookmarkEnd w:id="0"/>
     <w:p>
       <w:pPr>
         <w:autoSpaceDE w:val="0"/>
         <w:autoSpaceDN w:val="0"/>
         <w:adjustRightInd w:val="0"/>
-        <w:ind w:firstLine="680"/>
-        <w:rPr>
-          <w:color w:val="000000" w:themeColor="text1"/>
-          <w:sz w:val="28"/>
-          <w:szCs w:val="28"/>
-          <w:lang w:val="en-US"/>
-        </w:rPr>
-      </w:pPr>
-      <w:bookmarkStart w:id="1" w:name="_GoBack"/>
-      <w:bookmarkEnd w:id="0"/>
-      <w:bookmarkEnd w:id="1"/>
-      <w:r>
-        <w:rPr>
-          <w:color w:val="000000" w:themeColor="text1"/>
-          <w:sz w:val="28"/>
-          <w:szCs w:val="28"/>
-        </w:rPr>
-        <w:t>Листинг</w:t>
-      </w:r>
-      <w:r>
-        <w:rPr>
-          <w:color w:val="000000" w:themeColor="text1"/>
-          <w:sz w:val="28"/>
-          <w:szCs w:val="28"/>
-          <w:lang w:val="en-US"/>
-        </w:rPr>
-        <w:t xml:space="preserve"> </w:t>
-      </w:r>
-      <w:r>
-        <w:rPr>
-          <w:color w:val="000000" w:themeColor="text1"/>
-          <w:sz w:val="28"/>
-          <w:szCs w:val="28"/>
-        </w:rPr>
-        <w:t>программы</w:t>
-      </w:r>
-      <w:r>
-        <w:rPr>
-          <w:color w:val="000000" w:themeColor="text1"/>
-          <w:sz w:val="28"/>
-          <w:szCs w:val="28"/>
-          <w:lang w:val="en-US"/>
-        </w:rPr>
-        <w:t>:</w:t>
-      </w:r>
+        <w:spacing w:line="276" w:lineRule="auto"/>
+        <w:ind w:firstLine="709"/>
+        <w:rPr>
+          <w:color w:val="000000" w:themeColor="text1"/>
+          <w:sz w:val="28"/>
+          <w:szCs w:val="28"/>
+        </w:rPr>
+      </w:pPr>
     </w:p>
     <w:p>
       <w:pPr>
         <w:autoSpaceDE w:val="0"/>
         <w:autoSpaceDN w:val="0"/>
         <w:adjustRightInd w:val="0"/>
-        <w:rPr>
-          <w:color w:val="000000" w:themeColor="text1"/>
-          <w:sz w:val="28"/>
-          <w:szCs w:val="28"/>
-          <w:lang w:val="en-US"/>
-        </w:rPr>
-      </w:pPr>
-      <w:r>
-        <w:rPr>
-          <w:color w:val="000000" w:themeColor="text1"/>
-          <w:sz w:val="28"/>
-          <w:szCs w:val="28"/>
-          <w:lang w:val="en-US"/>
-        </w:rPr>
-        <w:t xml:space="preserve">    </w:t>
-      </w:r>
-      <w:proofErr w:type="gramStart"/>
-      <w:r>
-        <w:rPr>
-          <w:color w:val="000000" w:themeColor="text1"/>
-          <w:sz w:val="28"/>
-          <w:szCs w:val="28"/>
-          <w:lang w:val="en-US"/>
-        </w:rPr>
-        <w:t>public</w:t>
-      </w:r>
-      <w:proofErr w:type="gramEnd"/>
-      <w:r>
-        <w:rPr>
-          <w:color w:val="000000" w:themeColor="text1"/>
-          <w:sz w:val="28"/>
-          <w:szCs w:val="28"/>
-          <w:lang w:val="en-US"/>
-        </w:rPr>
-        <w:t xml:space="preserve"> class A</w:t>
+        <w:spacing w:line="276" w:lineRule="auto"/>
+        <w:ind w:firstLine="709"/>
+        <w:rPr>
+          <w:color w:val="000000" w:themeColor="text1"/>
+          <w:sz w:val="28"/>
+          <w:szCs w:val="28"/>
+        </w:rPr>
+      </w:pPr>
+      <w:r>
+        <w:rPr>
+          <w:color w:val="000000" w:themeColor="text1"/>
+          <w:sz w:val="28"/>
+          <w:szCs w:val="28"/>
+        </w:rPr>
+        <w:t>Листинг</w:t>
+      </w:r>
+      <w:r>
+        <w:rPr>
+          <w:color w:val="000000" w:themeColor="text1"/>
+          <w:sz w:val="28"/>
+          <w:szCs w:val="28"/>
+        </w:rPr>
+        <w:t xml:space="preserve"> </w:t>
+      </w:r>
+      <w:r>
+        <w:rPr>
+          <w:color w:val="000000" w:themeColor="text1"/>
+          <w:sz w:val="28"/>
+          <w:szCs w:val="28"/>
+        </w:rPr>
+        <w:t>программы</w:t>
+      </w:r>
+      <w:r>
+        <w:rPr>
+          <w:color w:val="000000" w:themeColor="text1"/>
+          <w:sz w:val="28"/>
+          <w:szCs w:val="28"/>
+        </w:rPr>
+        <w:t>:</w:t>
       </w:r>
     </w:p>
     <w:p>
@@ -2631,21 +2673,66 @@
         <w:autoSpaceDE w:val="0"/>
         <w:autoSpaceDN w:val="0"/>
         <w:adjustRightInd w:val="0"/>
-        <w:rPr>
-          <w:color w:val="000000" w:themeColor="text1"/>
-          <w:sz w:val="28"/>
-          <w:szCs w:val="28"/>
-          <w:lang w:val="en-US"/>
-        </w:rPr>
-      </w:pPr>
-      <w:r>
-        <w:rPr>
-          <w:color w:val="000000" w:themeColor="text1"/>
-          <w:sz w:val="28"/>
-          <w:szCs w:val="28"/>
-          <w:lang w:val="en-US"/>
-        </w:rPr>
-        <w:t xml:space="preserve">    {</w:t>
+        <w:spacing w:line="276" w:lineRule="auto"/>
+        <w:ind w:firstLine="709"/>
+        <w:rPr>
+          <w:color w:val="000000" w:themeColor="text1"/>
+          <w:sz w:val="28"/>
+          <w:szCs w:val="28"/>
+        </w:rPr>
+      </w:pPr>
+      <w:r>
+        <w:rPr>
+          <w:color w:val="000000" w:themeColor="text1"/>
+          <w:sz w:val="28"/>
+          <w:szCs w:val="28"/>
+        </w:rPr>
+        <w:t xml:space="preserve">    </w:t>
+      </w:r>
+      <w:proofErr w:type="gramStart"/>
+      <w:r>
+        <w:rPr>
+          <w:color w:val="000000" w:themeColor="text1"/>
+          <w:sz w:val="28"/>
+          <w:szCs w:val="28"/>
+          <w:lang w:val="en-US"/>
+        </w:rPr>
+        <w:t>public</w:t>
+      </w:r>
+      <w:proofErr w:type="gramEnd"/>
+      <w:r>
+        <w:rPr>
+          <w:color w:val="000000" w:themeColor="text1"/>
+          <w:sz w:val="28"/>
+          <w:szCs w:val="28"/>
+        </w:rPr>
+        <w:t xml:space="preserve"> </w:t>
+      </w:r>
+      <w:r>
+        <w:rPr>
+          <w:color w:val="000000" w:themeColor="text1"/>
+          <w:sz w:val="28"/>
+          <w:szCs w:val="28"/>
+          <w:lang w:val="en-US"/>
+        </w:rPr>
+        <w:t>class</w:t>
+      </w:r>
+      <w:r>
+        <w:rPr>
+          <w:color w:val="000000" w:themeColor="text1"/>
+          <w:sz w:val="28"/>
+          <w:szCs w:val="28"/>
+        </w:rPr>
+        <w:t xml:space="preserve"> </w:t>
+      </w:r>
+      <w:r>
+        <w:rPr>
+          <w:color w:val="000000" w:themeColor="text1"/>
+          <w:sz w:val="28"/>
+          <w:szCs w:val="28"/>
+          <w:lang w:val="en-US"/>
+        </w:rPr>
+        <w:t>A</w:t>
       </w:r>
     </w:p>
     <w:p>
@@ -2653,41 +2740,21 @@
         <w:autoSpaceDE w:val="0"/>
         <w:autoSpaceDN w:val="0"/>
         <w:adjustRightInd w:val="0"/>
-        <w:rPr>
-          <w:color w:val="000000" w:themeColor="text1"/>
-          <w:sz w:val="28"/>
-          <w:szCs w:val="28"/>
-          <w:lang w:val="en-US"/>
-        </w:rPr>
-      </w:pPr>
-      <w:r>
-        <w:rPr>
-          <w:color w:val="000000" w:themeColor="text1"/>
-          <w:sz w:val="28"/>
-          <w:szCs w:val="28"/>
-          <w:lang w:val="en-US"/>
-        </w:rPr>
-        <w:t xml:space="preserve">        </w:t>
-      </w:r>
-      <w:proofErr w:type="gramStart"/>
-      <w:r>
-        <w:rPr>
-          <w:color w:val="000000" w:themeColor="text1"/>
-          <w:sz w:val="28"/>
-          <w:szCs w:val="28"/>
-          <w:lang w:val="en-US"/>
-        </w:rPr>
-        <w:t>private</w:t>
-      </w:r>
-      <w:proofErr w:type="gramEnd"/>
-      <w:r>
-        <w:rPr>
-          <w:color w:val="000000" w:themeColor="text1"/>
-          <w:sz w:val="28"/>
-          <w:szCs w:val="28"/>
-          <w:lang w:val="en-US"/>
-        </w:rPr>
-        <w:t xml:space="preserve"> decimal a;</w:t>
+        <w:spacing w:line="276" w:lineRule="auto"/>
+        <w:ind w:firstLine="709"/>
+        <w:rPr>
+          <w:color w:val="000000" w:themeColor="text1"/>
+          <w:sz w:val="28"/>
+          <w:szCs w:val="28"/>
+        </w:rPr>
+      </w:pPr>
+      <w:r>
+        <w:rPr>
+          <w:color w:val="000000" w:themeColor="text1"/>
+          <w:sz w:val="28"/>
+          <w:szCs w:val="28"/>
+        </w:rPr>
+        <w:t xml:space="preserve">    {</w:t>
       </w:r>
     </w:p>
     <w:p>
@@ -2695,19 +2762,20 @@
         <w:autoSpaceDE w:val="0"/>
         <w:autoSpaceDN w:val="0"/>
         <w:adjustRightInd w:val="0"/>
-        <w:rPr>
-          <w:color w:val="000000" w:themeColor="text1"/>
-          <w:sz w:val="28"/>
-          <w:szCs w:val="28"/>
-          <w:lang w:val="en-US"/>
-        </w:rPr>
-      </w:pPr>
-      <w:r>
-        <w:rPr>
-          <w:color w:val="000000" w:themeColor="text1"/>
-          <w:sz w:val="28"/>
-          <w:szCs w:val="28"/>
-          <w:lang w:val="en-US"/>
+        <w:spacing w:line="276" w:lineRule="auto"/>
+        <w:ind w:firstLine="709"/>
+        <w:rPr>
+          <w:color w:val="000000" w:themeColor="text1"/>
+          <w:sz w:val="28"/>
+          <w:szCs w:val="28"/>
+          <w:lang w:val="en-US"/>
+        </w:rPr>
+      </w:pPr>
+      <w:r>
+        <w:rPr>
+          <w:color w:val="000000" w:themeColor="text1"/>
+          <w:sz w:val="28"/>
+          <w:szCs w:val="28"/>
         </w:rPr>
         <w:t xml:space="preserve">        </w:t>
       </w:r>
@@ -2729,7 +2797,7 @@
           <w:szCs w:val="28"/>
           <w:lang w:val="en-US"/>
         </w:rPr>
-        <w:t xml:space="preserve"> decimal b;</w:t>
+        <w:t xml:space="preserve"> decimal a;</w:t>
       </w:r>
     </w:p>
     <w:p>
@@ -2737,131 +2805,161 @@
         <w:autoSpaceDE w:val="0"/>
         <w:autoSpaceDN w:val="0"/>
         <w:adjustRightInd w:val="0"/>
-        <w:rPr>
-          <w:color w:val="000000" w:themeColor="text1"/>
-          <w:sz w:val="28"/>
-          <w:szCs w:val="28"/>
-          <w:lang w:val="en-US"/>
-        </w:rPr>
-      </w:pPr>
+        <w:spacing w:line="276" w:lineRule="auto"/>
+        <w:ind w:firstLine="709"/>
+        <w:rPr>
+          <w:color w:val="000000" w:themeColor="text1"/>
+          <w:sz w:val="28"/>
+          <w:szCs w:val="28"/>
+          <w:lang w:val="en-US"/>
+        </w:rPr>
+      </w:pPr>
+      <w:r>
+        <w:rPr>
+          <w:color w:val="000000" w:themeColor="text1"/>
+          <w:sz w:val="28"/>
+          <w:szCs w:val="28"/>
+          <w:lang w:val="en-US"/>
+        </w:rPr>
+        <w:t xml:space="preserve">        </w:t>
+      </w:r>
+      <w:proofErr w:type="gramStart"/>
+      <w:r>
+        <w:rPr>
+          <w:color w:val="000000" w:themeColor="text1"/>
+          <w:sz w:val="28"/>
+          <w:szCs w:val="28"/>
+          <w:lang w:val="en-US"/>
+        </w:rPr>
+        <w:t>private</w:t>
+      </w:r>
+      <w:proofErr w:type="gramEnd"/>
+      <w:r>
+        <w:rPr>
+          <w:color w:val="000000" w:themeColor="text1"/>
+          <w:sz w:val="28"/>
+          <w:szCs w:val="28"/>
+          <w:lang w:val="en-US"/>
+        </w:rPr>
+        <w:t xml:space="preserve"> decimal b;</w:t>
+      </w:r>
     </w:p>
     <w:p>
       <w:pPr>
         <w:autoSpaceDE w:val="0"/>
         <w:autoSpaceDN w:val="0"/>
         <w:adjustRightInd w:val="0"/>
-        <w:rPr>
-          <w:color w:val="000000" w:themeColor="text1"/>
-          <w:sz w:val="28"/>
-          <w:szCs w:val="28"/>
-          <w:lang w:val="en-US"/>
-        </w:rPr>
-      </w:pPr>
-      <w:r>
-        <w:rPr>
-          <w:color w:val="000000" w:themeColor="text1"/>
-          <w:sz w:val="28"/>
-          <w:szCs w:val="28"/>
-          <w:lang w:val="en-US"/>
-        </w:rPr>
-        <w:t xml:space="preserve">        </w:t>
-      </w:r>
-      <w:proofErr w:type="gramStart"/>
-      <w:r>
-        <w:rPr>
-          <w:color w:val="000000" w:themeColor="text1"/>
-          <w:sz w:val="28"/>
-          <w:szCs w:val="28"/>
-          <w:lang w:val="en-US"/>
-        </w:rPr>
-        <w:t>public</w:t>
-      </w:r>
-      <w:proofErr w:type="gramEnd"/>
-      <w:r>
-        <w:rPr>
-          <w:color w:val="000000" w:themeColor="text1"/>
-          <w:sz w:val="28"/>
-          <w:szCs w:val="28"/>
-          <w:lang w:val="en-US"/>
-        </w:rPr>
-        <w:t xml:space="preserve"> decimal c { get; set; }</w:t>
-      </w:r>
+        <w:spacing w:line="276" w:lineRule="auto"/>
+        <w:ind w:firstLine="709"/>
+        <w:rPr>
+          <w:color w:val="000000" w:themeColor="text1"/>
+          <w:sz w:val="28"/>
+          <w:szCs w:val="28"/>
+          <w:lang w:val="en-US"/>
+        </w:rPr>
+      </w:pPr>
     </w:p>
     <w:p>
       <w:pPr>
         <w:autoSpaceDE w:val="0"/>
         <w:autoSpaceDN w:val="0"/>
         <w:adjustRightInd w:val="0"/>
-        <w:rPr>
-          <w:color w:val="000000" w:themeColor="text1"/>
-          <w:sz w:val="28"/>
-          <w:szCs w:val="28"/>
-          <w:lang w:val="en-US"/>
-        </w:rPr>
-      </w:pPr>
+        <w:spacing w:line="276" w:lineRule="auto"/>
+        <w:ind w:firstLine="709"/>
+        <w:rPr>
+          <w:color w:val="000000" w:themeColor="text1"/>
+          <w:sz w:val="28"/>
+          <w:szCs w:val="28"/>
+          <w:lang w:val="en-US"/>
+        </w:rPr>
+      </w:pPr>
+      <w:r>
+        <w:rPr>
+          <w:color w:val="000000" w:themeColor="text1"/>
+          <w:sz w:val="28"/>
+          <w:szCs w:val="28"/>
+          <w:lang w:val="en-US"/>
+        </w:rPr>
+        <w:t xml:space="preserve">        </w:t>
+      </w:r>
+      <w:proofErr w:type="gramStart"/>
+      <w:r>
+        <w:rPr>
+          <w:color w:val="000000" w:themeColor="text1"/>
+          <w:sz w:val="28"/>
+          <w:szCs w:val="28"/>
+          <w:lang w:val="en-US"/>
+        </w:rPr>
+        <w:t>public</w:t>
+      </w:r>
+      <w:proofErr w:type="gramEnd"/>
+      <w:r>
+        <w:rPr>
+          <w:color w:val="000000" w:themeColor="text1"/>
+          <w:sz w:val="28"/>
+          <w:szCs w:val="28"/>
+          <w:lang w:val="en-US"/>
+        </w:rPr>
+        <w:t xml:space="preserve"> decimal c { get; set; }</w:t>
+      </w:r>
     </w:p>
     <w:p>
       <w:pPr>
         <w:autoSpaceDE w:val="0"/>
         <w:autoSpaceDN w:val="0"/>
         <w:adjustRightInd w:val="0"/>
-        <w:rPr>
-          <w:color w:val="000000" w:themeColor="text1"/>
-          <w:sz w:val="28"/>
-          <w:szCs w:val="28"/>
-          <w:lang w:val="en-US"/>
-        </w:rPr>
-      </w:pPr>
-      <w:r>
-        <w:rPr>
-          <w:color w:val="000000" w:themeColor="text1"/>
-          <w:sz w:val="28"/>
-          <w:szCs w:val="28"/>
-          <w:lang w:val="en-US"/>
-        </w:rPr>
-        <w:t xml:space="preserve">        </w:t>
-      </w:r>
-      <w:proofErr w:type="gramStart"/>
-      <w:r>
-        <w:rPr>
-          <w:color w:val="000000" w:themeColor="text1"/>
-          <w:sz w:val="28"/>
-          <w:szCs w:val="28"/>
-          <w:lang w:val="en-US"/>
-        </w:rPr>
-        <w:t>public</w:t>
-      </w:r>
-      <w:proofErr w:type="gramEnd"/>
-      <w:r>
-        <w:rPr>
-          <w:color w:val="000000" w:themeColor="text1"/>
-          <w:sz w:val="28"/>
-          <w:szCs w:val="28"/>
-          <w:lang w:val="en-US"/>
-        </w:rPr>
-        <w:t xml:space="preserve"> A()</w:t>
-      </w:r>
+        <w:spacing w:line="276" w:lineRule="auto"/>
+        <w:ind w:firstLine="709"/>
+        <w:rPr>
+          <w:color w:val="000000" w:themeColor="text1"/>
+          <w:sz w:val="28"/>
+          <w:szCs w:val="28"/>
+          <w:lang w:val="en-US"/>
+        </w:rPr>
+      </w:pPr>
     </w:p>
     <w:p>
       <w:pPr>
         <w:autoSpaceDE w:val="0"/>
         <w:autoSpaceDN w:val="0"/>
         <w:adjustRightInd w:val="0"/>
-        <w:rPr>
-          <w:color w:val="000000" w:themeColor="text1"/>
-          <w:sz w:val="28"/>
-          <w:szCs w:val="28"/>
-          <w:lang w:val="en-US"/>
-        </w:rPr>
-      </w:pPr>
-      <w:r>
-        <w:rPr>
-          <w:color w:val="000000" w:themeColor="text1"/>
-          <w:sz w:val="28"/>
-          <w:szCs w:val="28"/>
-          <w:lang w:val="en-US"/>
-        </w:rPr>
-        <w:t xml:space="preserve">        {</w:t>
+        <w:spacing w:line="276" w:lineRule="auto"/>
+        <w:ind w:firstLine="709"/>
+        <w:rPr>
+          <w:color w:val="000000" w:themeColor="text1"/>
+          <w:sz w:val="28"/>
+          <w:szCs w:val="28"/>
+          <w:lang w:val="en-US"/>
+        </w:rPr>
+      </w:pPr>
+      <w:r>
+        <w:rPr>
+          <w:color w:val="000000" w:themeColor="text1"/>
+          <w:sz w:val="28"/>
+          <w:szCs w:val="28"/>
+          <w:lang w:val="en-US"/>
+        </w:rPr>
+        <w:t xml:space="preserve">        </w:t>
+      </w:r>
+      <w:proofErr w:type="gramStart"/>
+      <w:r>
+        <w:rPr>
+          <w:color w:val="000000" w:themeColor="text1"/>
+          <w:sz w:val="28"/>
+          <w:szCs w:val="28"/>
+          <w:lang w:val="en-US"/>
+        </w:rPr>
+        <w:t>public</w:t>
+      </w:r>
+      <w:proofErr w:type="gramEnd"/>
+      <w:r>
+        <w:rPr>
+          <w:color w:val="000000" w:themeColor="text1"/>
+          <w:sz w:val="28"/>
+          <w:szCs w:val="28"/>
+          <w:lang w:val="en-US"/>
+        </w:rPr>
+        <w:t xml:space="preserve"> A()</w:t>
       </w:r>
     </w:p>
     <w:p>
@@ -2869,21 +2967,23 @@
         <w:autoSpaceDE w:val="0"/>
         <w:autoSpaceDN w:val="0"/>
         <w:adjustRightInd w:val="0"/>
-        <w:rPr>
-          <w:color w:val="000000" w:themeColor="text1"/>
-          <w:sz w:val="28"/>
-          <w:szCs w:val="28"/>
-          <w:lang w:val="en-US"/>
-        </w:rPr>
-      </w:pPr>
-      <w:r>
-        <w:rPr>
-          <w:color w:val="000000" w:themeColor="text1"/>
-          <w:sz w:val="28"/>
-          <w:szCs w:val="28"/>
-          <w:lang w:val="en-US"/>
-        </w:rPr>
-        <w:t xml:space="preserve">        }</w:t>
+        <w:spacing w:line="276" w:lineRule="auto"/>
+        <w:ind w:firstLine="709"/>
+        <w:rPr>
+          <w:color w:val="000000" w:themeColor="text1"/>
+          <w:sz w:val="28"/>
+          <w:szCs w:val="28"/>
+          <w:lang w:val="en-US"/>
+        </w:rPr>
+      </w:pPr>
+      <w:r>
+        <w:rPr>
+          <w:color w:val="000000" w:themeColor="text1"/>
+          <w:sz w:val="28"/>
+          <w:szCs w:val="28"/>
+          <w:lang w:val="en-US"/>
+        </w:rPr>
+        <w:t xml:space="preserve">        {</w:t>
       </w:r>
     </w:p>
     <w:p>
@@ -2891,76 +2991,82 @@
         <w:autoSpaceDE w:val="0"/>
         <w:autoSpaceDN w:val="0"/>
         <w:adjustRightInd w:val="0"/>
-        <w:rPr>
-          <w:color w:val="000000" w:themeColor="text1"/>
-          <w:sz w:val="28"/>
-          <w:szCs w:val="28"/>
-          <w:lang w:val="en-US"/>
-        </w:rPr>
-      </w:pPr>
+        <w:spacing w:line="276" w:lineRule="auto"/>
+        <w:ind w:firstLine="709"/>
+        <w:rPr>
+          <w:color w:val="000000" w:themeColor="text1"/>
+          <w:sz w:val="28"/>
+          <w:szCs w:val="28"/>
+          <w:lang w:val="en-US"/>
+        </w:rPr>
+      </w:pPr>
+      <w:r>
+        <w:rPr>
+          <w:color w:val="000000" w:themeColor="text1"/>
+          <w:sz w:val="28"/>
+          <w:szCs w:val="28"/>
+          <w:lang w:val="en-US"/>
+        </w:rPr>
+        <w:t xml:space="preserve">        }</w:t>
+      </w:r>
     </w:p>
     <w:p>
       <w:pPr>
         <w:autoSpaceDE w:val="0"/>
         <w:autoSpaceDN w:val="0"/>
         <w:adjustRightInd w:val="0"/>
-        <w:rPr>
-          <w:color w:val="000000" w:themeColor="text1"/>
-          <w:sz w:val="28"/>
-          <w:szCs w:val="28"/>
-          <w:lang w:val="en-US"/>
-        </w:rPr>
-      </w:pPr>
-      <w:r>
-        <w:rPr>
-          <w:color w:val="000000" w:themeColor="text1"/>
-          <w:sz w:val="28"/>
-          <w:szCs w:val="28"/>
-          <w:lang w:val="en-US"/>
-        </w:rPr>
-        <w:t xml:space="preserve">        </w:t>
-      </w:r>
-      <w:proofErr w:type="gramStart"/>
-      <w:r>
-        <w:rPr>
-          <w:color w:val="000000" w:themeColor="text1"/>
-          <w:sz w:val="28"/>
-          <w:szCs w:val="28"/>
-          <w:lang w:val="en-US"/>
-        </w:rPr>
-        <w:t>public</w:t>
-      </w:r>
-      <w:proofErr w:type="gramEnd"/>
-      <w:r>
-        <w:rPr>
-          <w:color w:val="000000" w:themeColor="text1"/>
-          <w:sz w:val="28"/>
-          <w:szCs w:val="28"/>
-          <w:lang w:val="en-US"/>
-        </w:rPr>
-        <w:t xml:space="preserve"> A(decimal a, decimal b)</w:t>
-      </w:r>
+        <w:spacing w:line="276" w:lineRule="auto"/>
+        <w:ind w:firstLine="709"/>
+        <w:rPr>
+          <w:color w:val="000000" w:themeColor="text1"/>
+          <w:sz w:val="28"/>
+          <w:szCs w:val="28"/>
+          <w:lang w:val="en-US"/>
+        </w:rPr>
+      </w:pPr>
     </w:p>
     <w:p>
       <w:pPr>
         <w:autoSpaceDE w:val="0"/>
         <w:autoSpaceDN w:val="0"/>
         <w:adjustRightInd w:val="0"/>
-        <w:rPr>
-          <w:color w:val="000000" w:themeColor="text1"/>
-          <w:sz w:val="28"/>
-          <w:szCs w:val="28"/>
-          <w:lang w:val="en-US"/>
-        </w:rPr>
-      </w:pPr>
-      <w:r>
-        <w:rPr>
-          <w:color w:val="000000" w:themeColor="text1"/>
-          <w:sz w:val="28"/>
-          <w:szCs w:val="28"/>
-          <w:lang w:val="en-US"/>
-        </w:rPr>
-        <w:t xml:space="preserve">        {</w:t>
+        <w:spacing w:line="276" w:lineRule="auto"/>
+        <w:ind w:firstLine="709"/>
+        <w:rPr>
+          <w:color w:val="000000" w:themeColor="text1"/>
+          <w:sz w:val="28"/>
+          <w:szCs w:val="28"/>
+          <w:lang w:val="en-US"/>
+        </w:rPr>
+      </w:pPr>
+      <w:r>
+        <w:rPr>
+          <w:color w:val="000000" w:themeColor="text1"/>
+          <w:sz w:val="28"/>
+          <w:szCs w:val="28"/>
+          <w:lang w:val="en-US"/>
+        </w:rPr>
+        <w:t xml:space="preserve">        </w:t>
+      </w:r>
+      <w:proofErr w:type="gramStart"/>
+      <w:r>
+        <w:rPr>
+          <w:color w:val="000000" w:themeColor="text1"/>
+          <w:sz w:val="28"/>
+          <w:szCs w:val="28"/>
+          <w:lang w:val="en-US"/>
+        </w:rPr>
+        <w:t>public</w:t>
+      </w:r>
+      <w:proofErr w:type="gramEnd"/>
+      <w:r>
+        <w:rPr>
+          <w:color w:val="000000" w:themeColor="text1"/>
+          <w:sz w:val="28"/>
+          <w:szCs w:val="28"/>
+          <w:lang w:val="en-US"/>
+        </w:rPr>
+        <w:t xml:space="preserve"> A(decimal a, decimal b)</w:t>
       </w:r>
     </w:p>
     <w:p>
@@ -2968,41 +3074,23 @@
         <w:autoSpaceDE w:val="0"/>
         <w:autoSpaceDN w:val="0"/>
         <w:adjustRightInd w:val="0"/>
-        <w:rPr>
-          <w:color w:val="000000" w:themeColor="text1"/>
-          <w:sz w:val="28"/>
-          <w:szCs w:val="28"/>
-          <w:lang w:val="en-US"/>
-        </w:rPr>
-      </w:pPr>
-      <w:r>
-        <w:rPr>
-          <w:color w:val="000000" w:themeColor="text1"/>
-          <w:sz w:val="28"/>
-          <w:szCs w:val="28"/>
-          <w:lang w:val="en-US"/>
-        </w:rPr>
-        <w:t xml:space="preserve">            </w:t>
-      </w:r>
-      <w:proofErr w:type="spellStart"/>
-      <w:r>
-        <w:rPr>
-          <w:color w:val="000000" w:themeColor="text1"/>
-          <w:sz w:val="28"/>
-          <w:szCs w:val="28"/>
-          <w:lang w:val="en-US"/>
-        </w:rPr>
-        <w:t>this.a</w:t>
-      </w:r>
-      <w:proofErr w:type="spellEnd"/>
-      <w:r>
-        <w:rPr>
-          <w:color w:val="000000" w:themeColor="text1"/>
-          <w:sz w:val="28"/>
-          <w:szCs w:val="28"/>
-          <w:lang w:val="en-US"/>
-        </w:rPr>
-        <w:t xml:space="preserve"> = a;</w:t>
+        <w:spacing w:line="276" w:lineRule="auto"/>
+        <w:ind w:firstLine="709"/>
+        <w:rPr>
+          <w:color w:val="000000" w:themeColor="text1"/>
+          <w:sz w:val="28"/>
+          <w:szCs w:val="28"/>
+          <w:lang w:val="en-US"/>
+        </w:rPr>
+      </w:pPr>
+      <w:r>
+        <w:rPr>
+          <w:color w:val="000000" w:themeColor="text1"/>
+          <w:sz w:val="28"/>
+          <w:szCs w:val="28"/>
+          <w:lang w:val="en-US"/>
+        </w:rPr>
+        <w:t xml:space="preserve">        {</w:t>
       </w:r>
     </w:p>
     <w:p>
@@ -3010,6 +3098,8 @@
         <w:autoSpaceDE w:val="0"/>
         <w:autoSpaceDN w:val="0"/>
         <w:adjustRightInd w:val="0"/>
+        <w:spacing w:line="276" w:lineRule="auto"/>
+        <w:ind w:firstLine="709"/>
         <w:rPr>
           <w:color w:val="000000" w:themeColor="text1"/>
           <w:sz w:val="28"/>
@@ -3034,7 +3124,7 @@
           <w:szCs w:val="28"/>
           <w:lang w:val="en-US"/>
         </w:rPr>
-        <w:t>this.b</w:t>
+        <w:t>this.a</w:t>
       </w:r>
       <w:proofErr w:type="spellEnd"/>
       <w:r>
@@ -3044,7 +3134,7 @@
           <w:szCs w:val="28"/>
           <w:lang w:val="en-US"/>
         </w:rPr>
-        <w:t xml:space="preserve"> = b;</w:t>
+        <w:t xml:space="preserve"> = a;</w:t>
       </w:r>
     </w:p>
     <w:p>
@@ -3052,10 +3142,13 @@
         <w:autoSpaceDE w:val="0"/>
         <w:autoSpaceDN w:val="0"/>
         <w:adjustRightInd w:val="0"/>
-        <w:rPr>
-          <w:color w:val="000000" w:themeColor="text1"/>
-          <w:sz w:val="28"/>
-          <w:szCs w:val="28"/>
+        <w:spacing w:line="276" w:lineRule="auto"/>
+        <w:ind w:firstLine="709"/>
+        <w:rPr>
+          <w:color w:val="000000" w:themeColor="text1"/>
+          <w:sz w:val="28"/>
+          <w:szCs w:val="28"/>
+          <w:lang w:val="en-US"/>
         </w:rPr>
       </w:pPr>
       <w:r>
@@ -3073,8 +3166,9 @@
           <w:color w:val="000000" w:themeColor="text1"/>
           <w:sz w:val="28"/>
           <w:szCs w:val="28"/>
-        </w:rPr>
-        <w:t>this.c</w:t>
+          <w:lang w:val="en-US"/>
+        </w:rPr>
+        <w:t>this.b</w:t>
       </w:r>
       <w:proofErr w:type="spellEnd"/>
       <w:r>
@@ -3082,8 +3176,9 @@
           <w:color w:val="000000" w:themeColor="text1"/>
           <w:sz w:val="28"/>
           <w:szCs w:val="28"/>
-        </w:rPr>
-        <w:t xml:space="preserve"> = a - b;</w:t>
+          <w:lang w:val="en-US"/>
+        </w:rPr>
+        <w:t xml:space="preserve"> = b;</w:t>
       </w:r>
     </w:p>
     <w:p>
@@ -3091,19 +3186,43 @@
         <w:autoSpaceDE w:val="0"/>
         <w:autoSpaceDN w:val="0"/>
         <w:adjustRightInd w:val="0"/>
-        <w:rPr>
-          <w:color w:val="000000" w:themeColor="text1"/>
-          <w:sz w:val="28"/>
-          <w:szCs w:val="28"/>
-        </w:rPr>
-      </w:pPr>
-      <w:r>
-        <w:rPr>
-          <w:color w:val="000000" w:themeColor="text1"/>
-          <w:sz w:val="28"/>
-          <w:szCs w:val="28"/>
-        </w:rPr>
-        <w:t xml:space="preserve">        }</w:t>
+        <w:spacing w:line="276" w:lineRule="auto"/>
+        <w:ind w:firstLine="709"/>
+        <w:rPr>
+          <w:color w:val="000000" w:themeColor="text1"/>
+          <w:sz w:val="28"/>
+          <w:szCs w:val="28"/>
+          <w:lang w:val="en-US"/>
+        </w:rPr>
+      </w:pPr>
+      <w:r>
+        <w:rPr>
+          <w:color w:val="000000" w:themeColor="text1"/>
+          <w:sz w:val="28"/>
+          <w:szCs w:val="28"/>
+          <w:lang w:val="en-US"/>
+        </w:rPr>
+        <w:t xml:space="preserve">            </w:t>
+      </w:r>
+      <w:proofErr w:type="spellStart"/>
+      <w:r>
+        <w:rPr>
+          <w:color w:val="000000" w:themeColor="text1"/>
+          <w:sz w:val="28"/>
+          <w:szCs w:val="28"/>
+          <w:lang w:val="en-US"/>
+        </w:rPr>
+        <w:t>this.c</w:t>
+      </w:r>
+      <w:proofErr w:type="spellEnd"/>
+      <w:r>
+        <w:rPr>
+          <w:color w:val="000000" w:themeColor="text1"/>
+          <w:sz w:val="28"/>
+          <w:szCs w:val="28"/>
+          <w:lang w:val="en-US"/>
+        </w:rPr>
+        <w:t xml:space="preserve"> = a - b;</w:t>
       </w:r>
     </w:p>
     <w:p>
@@ -3111,19 +3230,23 @@
         <w:autoSpaceDE w:val="0"/>
         <w:autoSpaceDN w:val="0"/>
         <w:adjustRightInd w:val="0"/>
-        <w:rPr>
-          <w:color w:val="000000" w:themeColor="text1"/>
-          <w:sz w:val="28"/>
-          <w:szCs w:val="28"/>
-        </w:rPr>
-      </w:pPr>
-      <w:r>
-        <w:rPr>
-          <w:color w:val="000000" w:themeColor="text1"/>
-          <w:sz w:val="28"/>
-          <w:szCs w:val="28"/>
-        </w:rPr>
-        <w:t xml:space="preserve">    }</w:t>
+        <w:spacing w:line="276" w:lineRule="auto"/>
+        <w:ind w:firstLine="709"/>
+        <w:rPr>
+          <w:color w:val="000000" w:themeColor="text1"/>
+          <w:sz w:val="28"/>
+          <w:szCs w:val="28"/>
+          <w:lang w:val="en-US"/>
+        </w:rPr>
+      </w:pPr>
+      <w:r>
+        <w:rPr>
+          <w:color w:val="000000" w:themeColor="text1"/>
+          <w:sz w:val="28"/>
+          <w:szCs w:val="28"/>
+          <w:lang w:val="en-US"/>
+        </w:rPr>
+        <w:t xml:space="preserve">        }</w:t>
       </w:r>
     </w:p>
     <w:p>
@@ -3131,75 +3254,82 @@
         <w:autoSpaceDE w:val="0"/>
         <w:autoSpaceDN w:val="0"/>
         <w:adjustRightInd w:val="0"/>
-        <w:rPr>
-          <w:color w:val="000000" w:themeColor="text1"/>
-          <w:sz w:val="28"/>
-          <w:szCs w:val="28"/>
-        </w:rPr>
-      </w:pPr>
+        <w:spacing w:line="276" w:lineRule="auto"/>
+        <w:ind w:firstLine="709"/>
+        <w:rPr>
+          <w:color w:val="000000" w:themeColor="text1"/>
+          <w:sz w:val="28"/>
+          <w:szCs w:val="28"/>
+          <w:lang w:val="en-US"/>
+        </w:rPr>
+      </w:pPr>
+      <w:r>
+        <w:rPr>
+          <w:color w:val="000000" w:themeColor="text1"/>
+          <w:sz w:val="28"/>
+          <w:szCs w:val="28"/>
+          <w:lang w:val="en-US"/>
+        </w:rPr>
+        <w:t xml:space="preserve">    }</w:t>
+      </w:r>
     </w:p>
     <w:p>
       <w:pPr>
         <w:autoSpaceDE w:val="0"/>
         <w:autoSpaceDN w:val="0"/>
         <w:adjustRightInd w:val="0"/>
-        <w:rPr>
-          <w:color w:val="000000" w:themeColor="text1"/>
-          <w:sz w:val="28"/>
-          <w:szCs w:val="28"/>
-          <w:lang w:val="en-US"/>
-        </w:rPr>
-      </w:pPr>
-      <w:r>
-        <w:rPr>
-          <w:color w:val="000000" w:themeColor="text1"/>
-          <w:sz w:val="28"/>
-          <w:szCs w:val="28"/>
-          <w:lang w:val="en-US"/>
-        </w:rPr>
-        <w:t xml:space="preserve">    </w:t>
-      </w:r>
-      <w:proofErr w:type="gramStart"/>
-      <w:r>
-        <w:rPr>
-          <w:color w:val="000000" w:themeColor="text1"/>
-          <w:sz w:val="28"/>
-          <w:szCs w:val="28"/>
-          <w:lang w:val="en-US"/>
-        </w:rPr>
-        <w:t>public</w:t>
-      </w:r>
-      <w:proofErr w:type="gramEnd"/>
-      <w:r>
-        <w:rPr>
-          <w:color w:val="000000" w:themeColor="text1"/>
-          <w:sz w:val="28"/>
-          <w:szCs w:val="28"/>
-          <w:lang w:val="en-US"/>
-        </w:rPr>
-        <w:t xml:space="preserve"> class B : A</w:t>
-      </w:r>
+        <w:spacing w:line="276" w:lineRule="auto"/>
+        <w:ind w:firstLine="709"/>
+        <w:rPr>
+          <w:color w:val="000000" w:themeColor="text1"/>
+          <w:sz w:val="28"/>
+          <w:szCs w:val="28"/>
+          <w:lang w:val="en-US"/>
+        </w:rPr>
+      </w:pPr>
     </w:p>
     <w:p>
       <w:pPr>
         <w:autoSpaceDE w:val="0"/>
         <w:autoSpaceDN w:val="0"/>
         <w:adjustRightInd w:val="0"/>
-        <w:rPr>
-          <w:color w:val="000000" w:themeColor="text1"/>
-          <w:sz w:val="28"/>
-          <w:szCs w:val="28"/>
-          <w:lang w:val="en-US"/>
-        </w:rPr>
-      </w:pPr>
-      <w:r>
-        <w:rPr>
-          <w:color w:val="000000" w:themeColor="text1"/>
-          <w:sz w:val="28"/>
-          <w:szCs w:val="28"/>
-          <w:lang w:val="en-US"/>
-        </w:rPr>
-        <w:t xml:space="preserve">    {</w:t>
+        <w:spacing w:line="276" w:lineRule="auto"/>
+        <w:ind w:firstLine="709"/>
+        <w:rPr>
+          <w:color w:val="000000" w:themeColor="text1"/>
+          <w:sz w:val="28"/>
+          <w:szCs w:val="28"/>
+          <w:lang w:val="en-US"/>
+        </w:rPr>
+      </w:pPr>
+      <w:r>
+        <w:rPr>
+          <w:color w:val="000000" w:themeColor="text1"/>
+          <w:sz w:val="28"/>
+          <w:szCs w:val="28"/>
+          <w:lang w:val="en-US"/>
+        </w:rPr>
+        <w:t xml:space="preserve">    </w:t>
+      </w:r>
+      <w:proofErr w:type="gramStart"/>
+      <w:r>
+        <w:rPr>
+          <w:color w:val="000000" w:themeColor="text1"/>
+          <w:sz w:val="28"/>
+          <w:szCs w:val="28"/>
+          <w:lang w:val="en-US"/>
+        </w:rPr>
+        <w:t>public</w:t>
+      </w:r>
+      <w:proofErr w:type="gramEnd"/>
+      <w:r>
+        <w:rPr>
+          <w:color w:val="000000" w:themeColor="text1"/>
+          <w:sz w:val="28"/>
+          <w:szCs w:val="28"/>
+          <w:lang w:val="en-US"/>
+        </w:rPr>
+        <w:t xml:space="preserve"> class B : A</w:t>
       </w:r>
     </w:p>
     <w:p>
@@ -3207,41 +3337,23 @@
         <w:autoSpaceDE w:val="0"/>
         <w:autoSpaceDN w:val="0"/>
         <w:adjustRightInd w:val="0"/>
-        <w:rPr>
-          <w:color w:val="000000" w:themeColor="text1"/>
-          <w:sz w:val="28"/>
-          <w:szCs w:val="28"/>
-          <w:lang w:val="en-US"/>
-        </w:rPr>
-      </w:pPr>
-      <w:r>
-        <w:rPr>
-          <w:color w:val="000000" w:themeColor="text1"/>
-          <w:sz w:val="28"/>
-          <w:szCs w:val="28"/>
-          <w:lang w:val="en-US"/>
-        </w:rPr>
-        <w:t xml:space="preserve">        </w:t>
-      </w:r>
-      <w:proofErr w:type="gramStart"/>
-      <w:r>
-        <w:rPr>
-          <w:color w:val="000000" w:themeColor="text1"/>
-          <w:sz w:val="28"/>
-          <w:szCs w:val="28"/>
-          <w:lang w:val="en-US"/>
-        </w:rPr>
-        <w:t>private</w:t>
-      </w:r>
-      <w:proofErr w:type="gramEnd"/>
-      <w:r>
-        <w:rPr>
-          <w:color w:val="000000" w:themeColor="text1"/>
-          <w:sz w:val="28"/>
-          <w:szCs w:val="28"/>
-          <w:lang w:val="en-US"/>
-        </w:rPr>
-        <w:t xml:space="preserve"> decimal d;</w:t>
+        <w:spacing w:line="276" w:lineRule="auto"/>
+        <w:ind w:firstLine="709"/>
+        <w:rPr>
+          <w:color w:val="000000" w:themeColor="text1"/>
+          <w:sz w:val="28"/>
+          <w:szCs w:val="28"/>
+          <w:lang w:val="en-US"/>
+        </w:rPr>
+      </w:pPr>
+      <w:r>
+        <w:rPr>
+          <w:color w:val="000000" w:themeColor="text1"/>
+          <w:sz w:val="28"/>
+          <w:szCs w:val="28"/>
+          <w:lang w:val="en-US"/>
+        </w:rPr>
+        <w:t xml:space="preserve">    {</w:t>
       </w:r>
     </w:p>
     <w:p>
@@ -3249,76 +3361,102 @@
         <w:autoSpaceDE w:val="0"/>
         <w:autoSpaceDN w:val="0"/>
         <w:adjustRightInd w:val="0"/>
-        <w:rPr>
-          <w:color w:val="000000" w:themeColor="text1"/>
-          <w:sz w:val="28"/>
-          <w:szCs w:val="28"/>
-          <w:lang w:val="en-US"/>
-        </w:rPr>
-      </w:pPr>
+        <w:spacing w:line="276" w:lineRule="auto"/>
+        <w:ind w:firstLine="709"/>
+        <w:rPr>
+          <w:color w:val="000000" w:themeColor="text1"/>
+          <w:sz w:val="28"/>
+          <w:szCs w:val="28"/>
+          <w:lang w:val="en-US"/>
+        </w:rPr>
+      </w:pPr>
+      <w:r>
+        <w:rPr>
+          <w:color w:val="000000" w:themeColor="text1"/>
+          <w:sz w:val="28"/>
+          <w:szCs w:val="28"/>
+          <w:lang w:val="en-US"/>
+        </w:rPr>
+        <w:t xml:space="preserve">        </w:t>
+      </w:r>
+      <w:proofErr w:type="gramStart"/>
+      <w:r>
+        <w:rPr>
+          <w:color w:val="000000" w:themeColor="text1"/>
+          <w:sz w:val="28"/>
+          <w:szCs w:val="28"/>
+          <w:lang w:val="en-US"/>
+        </w:rPr>
+        <w:t>private</w:t>
+      </w:r>
+      <w:proofErr w:type="gramEnd"/>
+      <w:r>
+        <w:rPr>
+          <w:color w:val="000000" w:themeColor="text1"/>
+          <w:sz w:val="28"/>
+          <w:szCs w:val="28"/>
+          <w:lang w:val="en-US"/>
+        </w:rPr>
+        <w:t xml:space="preserve"> decimal d;</w:t>
+      </w:r>
     </w:p>
     <w:p>
       <w:pPr>
         <w:autoSpaceDE w:val="0"/>
         <w:autoSpaceDN w:val="0"/>
         <w:adjustRightInd w:val="0"/>
-        <w:rPr>
-          <w:color w:val="000000" w:themeColor="text1"/>
-          <w:sz w:val="28"/>
-          <w:szCs w:val="28"/>
-          <w:lang w:val="en-US"/>
-        </w:rPr>
-      </w:pPr>
-      <w:r>
-        <w:rPr>
-          <w:color w:val="000000" w:themeColor="text1"/>
-          <w:sz w:val="28"/>
-          <w:szCs w:val="28"/>
-          <w:lang w:val="en-US"/>
-        </w:rPr>
-        <w:t xml:space="preserve">        </w:t>
-      </w:r>
-      <w:proofErr w:type="gramStart"/>
-      <w:r>
-        <w:rPr>
-          <w:color w:val="000000" w:themeColor="text1"/>
-          <w:sz w:val="28"/>
-          <w:szCs w:val="28"/>
-          <w:lang w:val="en-US"/>
-        </w:rPr>
-        <w:t>public</w:t>
-      </w:r>
-      <w:proofErr w:type="gramEnd"/>
-      <w:r>
-        <w:rPr>
-          <w:color w:val="000000" w:themeColor="text1"/>
-          <w:sz w:val="28"/>
-          <w:szCs w:val="28"/>
-          <w:lang w:val="en-US"/>
-        </w:rPr>
-        <w:t xml:space="preserve"> decimal c2</w:t>
-      </w:r>
+        <w:spacing w:line="276" w:lineRule="auto"/>
+        <w:ind w:firstLine="709"/>
+        <w:rPr>
+          <w:color w:val="000000" w:themeColor="text1"/>
+          <w:sz w:val="28"/>
+          <w:szCs w:val="28"/>
+          <w:lang w:val="en-US"/>
+        </w:rPr>
+      </w:pPr>
     </w:p>
     <w:p>
       <w:pPr>
         <w:autoSpaceDE w:val="0"/>
         <w:autoSpaceDN w:val="0"/>
         <w:adjustRightInd w:val="0"/>
-        <w:rPr>
-          <w:color w:val="000000" w:themeColor="text1"/>
-          <w:sz w:val="28"/>
-          <w:szCs w:val="28"/>
-          <w:lang w:val="en-US"/>
-        </w:rPr>
-      </w:pPr>
-      <w:r>
-        <w:rPr>
-          <w:color w:val="000000" w:themeColor="text1"/>
-          <w:sz w:val="28"/>
-          <w:szCs w:val="28"/>
-          <w:lang w:val="en-US"/>
-        </w:rPr>
-        <w:t xml:space="preserve">        {</w:t>
+        <w:spacing w:line="276" w:lineRule="auto"/>
+        <w:ind w:firstLine="709"/>
+        <w:rPr>
+          <w:color w:val="000000" w:themeColor="text1"/>
+          <w:sz w:val="28"/>
+          <w:szCs w:val="28"/>
+          <w:lang w:val="en-US"/>
+        </w:rPr>
+      </w:pPr>
+      <w:r>
+        <w:rPr>
+          <w:color w:val="000000" w:themeColor="text1"/>
+          <w:sz w:val="28"/>
+          <w:szCs w:val="28"/>
+          <w:lang w:val="en-US"/>
+        </w:rPr>
+        <w:t xml:space="preserve">        </w:t>
+      </w:r>
+      <w:proofErr w:type="gramStart"/>
+      <w:r>
+        <w:rPr>
+          <w:color w:val="000000" w:themeColor="text1"/>
+          <w:sz w:val="28"/>
+          <w:szCs w:val="28"/>
+          <w:lang w:val="en-US"/>
+        </w:rPr>
+        <w:t>public</w:t>
+      </w:r>
+      <w:proofErr w:type="gramEnd"/>
+      <w:r>
+        <w:rPr>
+          <w:color w:val="000000" w:themeColor="text1"/>
+          <w:sz w:val="28"/>
+          <w:szCs w:val="28"/>
+          <w:lang w:val="en-US"/>
+        </w:rPr>
+        <w:t xml:space="preserve"> decimal c2</w:t>
       </w:r>
     </w:p>
     <w:p>
@@ -3326,20 +3464,47 @@
         <w:autoSpaceDE w:val="0"/>
         <w:autoSpaceDN w:val="0"/>
         <w:adjustRightInd w:val="0"/>
-        <w:rPr>
-          <w:color w:val="000000" w:themeColor="text1"/>
-          <w:sz w:val="28"/>
-          <w:szCs w:val="28"/>
-          <w:lang w:val="en-US"/>
-        </w:rPr>
-      </w:pPr>
-      <w:r>
-        <w:rPr>
-          <w:color w:val="000000" w:themeColor="text1"/>
-          <w:sz w:val="28"/>
-          <w:szCs w:val="28"/>
-          <w:lang w:val="en-US"/>
-        </w:rPr>
+        <w:spacing w:line="276" w:lineRule="auto"/>
+        <w:ind w:firstLine="709"/>
+        <w:rPr>
+          <w:color w:val="000000" w:themeColor="text1"/>
+          <w:sz w:val="28"/>
+          <w:szCs w:val="28"/>
+          <w:lang w:val="en-US"/>
+        </w:rPr>
+      </w:pPr>
+      <w:r>
+        <w:rPr>
+          <w:color w:val="000000" w:themeColor="text1"/>
+          <w:sz w:val="28"/>
+          <w:szCs w:val="28"/>
+          <w:lang w:val="en-US"/>
+        </w:rPr>
+        <w:t xml:space="preserve">        {</w:t>
+      </w:r>
+    </w:p>
+    <w:p>
+      <w:pPr>
+        <w:autoSpaceDE w:val="0"/>
+        <w:autoSpaceDN w:val="0"/>
+        <w:adjustRightInd w:val="0"/>
+        <w:spacing w:line="276" w:lineRule="auto"/>
+        <w:ind w:firstLine="709"/>
+        <w:rPr>
+          <w:color w:val="000000" w:themeColor="text1"/>
+          <w:sz w:val="28"/>
+          <w:szCs w:val="28"/>
+          <w:lang w:val="en-US"/>
+        </w:rPr>
+      </w:pPr>
+      <w:r>
+        <w:rPr>
+          <w:color w:val="000000" w:themeColor="text1"/>
+          <w:sz w:val="28"/>
+          <w:szCs w:val="28"/>
+          <w:lang w:val="en-US"/>
+        </w:rPr>
+        <w:lastRenderedPageBreak/>
         <w:t xml:space="preserve">            </w:t>
       </w:r>
       <w:proofErr w:type="gramStart"/>
@@ -3359,6 +3524,8 @@
         <w:autoSpaceDE w:val="0"/>
         <w:autoSpaceDN w:val="0"/>
         <w:adjustRightInd w:val="0"/>
+        <w:spacing w:line="276" w:lineRule="auto"/>
+        <w:ind w:firstLine="709"/>
         <w:rPr>
           <w:color w:val="000000" w:themeColor="text1"/>
           <w:sz w:val="28"/>
@@ -3381,6 +3548,8 @@
         <w:autoSpaceDE w:val="0"/>
         <w:autoSpaceDN w:val="0"/>
         <w:adjustRightInd w:val="0"/>
+        <w:spacing w:line="276" w:lineRule="auto"/>
+        <w:ind w:firstLine="709"/>
         <w:rPr>
           <w:color w:val="000000" w:themeColor="text1"/>
           <w:sz w:val="28"/>
@@ -3423,6 +3592,8 @@
         <w:autoSpaceDE w:val="0"/>
         <w:autoSpaceDN w:val="0"/>
         <w:adjustRightInd w:val="0"/>
+        <w:spacing w:line="276" w:lineRule="auto"/>
+        <w:ind w:firstLine="709"/>
         <w:rPr>
           <w:color w:val="000000" w:themeColor="text1"/>
           <w:sz w:val="28"/>
@@ -3445,6 +3616,8 @@
         <w:autoSpaceDE w:val="0"/>
         <w:autoSpaceDN w:val="0"/>
         <w:adjustRightInd w:val="0"/>
+        <w:spacing w:line="276" w:lineRule="auto"/>
+        <w:ind w:firstLine="709"/>
         <w:rPr>
           <w:color w:val="000000" w:themeColor="text1"/>
           <w:sz w:val="28"/>
@@ -3487,6 +3660,8 @@
         <w:autoSpaceDE w:val="0"/>
         <w:autoSpaceDN w:val="0"/>
         <w:adjustRightInd w:val="0"/>
+        <w:spacing w:line="276" w:lineRule="auto"/>
+        <w:ind w:firstLine="709"/>
         <w:rPr>
           <w:color w:val="000000" w:themeColor="text1"/>
           <w:sz w:val="28"/>
@@ -3509,6 +3684,8 @@
         <w:autoSpaceDE w:val="0"/>
         <w:autoSpaceDN w:val="0"/>
         <w:adjustRightInd w:val="0"/>
+        <w:spacing w:line="276" w:lineRule="auto"/>
+        <w:ind w:firstLine="709"/>
         <w:rPr>
           <w:color w:val="000000" w:themeColor="text1"/>
           <w:sz w:val="28"/>
@@ -3531,21 +3708,22 @@
         <w:autoSpaceDE w:val="0"/>
         <w:autoSpaceDN w:val="0"/>
         <w:adjustRightInd w:val="0"/>
-        <w:rPr>
-          <w:color w:val="000000" w:themeColor="text1"/>
-          <w:sz w:val="28"/>
-          <w:szCs w:val="28"/>
-          <w:lang w:val="en-US"/>
-        </w:rPr>
-      </w:pPr>
-      <w:r>
-        <w:rPr>
-          <w:color w:val="000000" w:themeColor="text1"/>
-          <w:sz w:val="28"/>
-          <w:szCs w:val="28"/>
-          <w:lang w:val="en-US"/>
-        </w:rPr>
-        <w:lastRenderedPageBreak/>
+        <w:spacing w:line="276" w:lineRule="auto"/>
+        <w:ind w:firstLine="709"/>
+        <w:rPr>
+          <w:color w:val="000000" w:themeColor="text1"/>
+          <w:sz w:val="28"/>
+          <w:szCs w:val="28"/>
+          <w:lang w:val="en-US"/>
+        </w:rPr>
+      </w:pPr>
+      <w:r>
+        <w:rPr>
+          <w:color w:val="000000" w:themeColor="text1"/>
+          <w:sz w:val="28"/>
+          <w:szCs w:val="28"/>
+          <w:lang w:val="en-US"/>
+        </w:rPr>
         <w:t xml:space="preserve">            </w:t>
       </w:r>
       <w:proofErr w:type="gramStart"/>
@@ -3574,6 +3752,8 @@
         <w:autoSpaceDE w:val="0"/>
         <w:autoSpaceDN w:val="0"/>
         <w:adjustRightInd w:val="0"/>
+        <w:spacing w:line="276" w:lineRule="auto"/>
+        <w:ind w:firstLine="709"/>
         <w:rPr>
           <w:color w:val="000000" w:themeColor="text1"/>
           <w:sz w:val="28"/>
@@ -3596,6 +3776,8 @@
         <w:autoSpaceDE w:val="0"/>
         <w:autoSpaceDN w:val="0"/>
         <w:adjustRightInd w:val="0"/>
+        <w:spacing w:line="276" w:lineRule="auto"/>
+        <w:ind w:firstLine="709"/>
         <w:rPr>
           <w:color w:val="000000" w:themeColor="text1"/>
           <w:sz w:val="28"/>
@@ -3609,6 +3791,8 @@
         <w:autoSpaceDE w:val="0"/>
         <w:autoSpaceDN w:val="0"/>
         <w:adjustRightInd w:val="0"/>
+        <w:spacing w:line="276" w:lineRule="auto"/>
+        <w:ind w:firstLine="709"/>
         <w:rPr>
           <w:color w:val="000000" w:themeColor="text1"/>
           <w:sz w:val="28"/>
@@ -3651,6 +3835,8 @@
         <w:autoSpaceDE w:val="0"/>
         <w:autoSpaceDN w:val="0"/>
         <w:adjustRightInd w:val="0"/>
+        <w:spacing w:line="276" w:lineRule="auto"/>
+        <w:ind w:firstLine="709"/>
         <w:rPr>
           <w:color w:val="000000" w:themeColor="text1"/>
           <w:sz w:val="28"/>
@@ -3673,6 +3859,8 @@
         <w:autoSpaceDE w:val="0"/>
         <w:autoSpaceDN w:val="0"/>
         <w:adjustRightInd w:val="0"/>
+        <w:spacing w:line="276" w:lineRule="auto"/>
+        <w:ind w:firstLine="709"/>
         <w:rPr>
           <w:color w:val="000000" w:themeColor="text1"/>
           <w:sz w:val="28"/>
@@ -3715,6 +3903,8 @@
         <w:autoSpaceDE w:val="0"/>
         <w:autoSpaceDN w:val="0"/>
         <w:adjustRightInd w:val="0"/>
+        <w:spacing w:line="276" w:lineRule="auto"/>
+        <w:ind w:firstLine="709"/>
         <w:rPr>
           <w:color w:val="000000" w:themeColor="text1"/>
           <w:sz w:val="28"/>
@@ -3737,10 +3927,13 @@
         <w:autoSpaceDE w:val="0"/>
         <w:autoSpaceDN w:val="0"/>
         <w:adjustRightInd w:val="0"/>
-        <w:rPr>
-          <w:color w:val="000000" w:themeColor="text1"/>
-          <w:sz w:val="28"/>
-          <w:szCs w:val="28"/>
+        <w:spacing w:line="276" w:lineRule="auto"/>
+        <w:ind w:firstLine="709"/>
+        <w:rPr>
+          <w:color w:val="000000" w:themeColor="text1"/>
+          <w:sz w:val="28"/>
+          <w:szCs w:val="28"/>
+          <w:lang w:val="en-US"/>
         </w:rPr>
       </w:pPr>
       <w:r>
@@ -3757,6 +3950,7 @@
           <w:color w:val="000000" w:themeColor="text1"/>
           <w:sz w:val="28"/>
           <w:szCs w:val="28"/>
+          <w:lang w:val="en-US"/>
         </w:rPr>
         <w:t>}</w:t>
       </w:r>
@@ -3766,10 +3960,13 @@
         <w:autoSpaceDE w:val="0"/>
         <w:autoSpaceDN w:val="0"/>
         <w:adjustRightInd w:val="0"/>
-        <w:rPr>
-          <w:color w:val="000000" w:themeColor="text1"/>
-          <w:sz w:val="28"/>
-          <w:szCs w:val="28"/>
+        <w:spacing w:line="276" w:lineRule="auto"/>
+        <w:ind w:firstLine="709"/>
+        <w:rPr>
+          <w:color w:val="000000" w:themeColor="text1"/>
+          <w:sz w:val="28"/>
+          <w:szCs w:val="28"/>
+          <w:lang w:val="en-US"/>
         </w:rPr>
       </w:pPr>
     </w:p>
@@ -3778,55 +3975,43 @@
         <w:autoSpaceDE w:val="0"/>
         <w:autoSpaceDN w:val="0"/>
         <w:adjustRightInd w:val="0"/>
-        <w:rPr>
-          <w:color w:val="000000" w:themeColor="text1"/>
-          <w:sz w:val="28"/>
-          <w:szCs w:val="28"/>
-        </w:rPr>
-      </w:pPr>
-      <w:r>
-        <w:rPr>
-          <w:color w:val="000000" w:themeColor="text1"/>
-          <w:sz w:val="28"/>
-          <w:szCs w:val="28"/>
+        <w:spacing w:line="276" w:lineRule="auto"/>
+        <w:ind w:firstLine="709"/>
+        <w:rPr>
+          <w:color w:val="000000" w:themeColor="text1"/>
+          <w:sz w:val="28"/>
+          <w:szCs w:val="28"/>
+          <w:lang w:val="en-US"/>
+        </w:rPr>
+      </w:pPr>
+      <w:r>
+        <w:rPr>
+          <w:color w:val="000000" w:themeColor="text1"/>
+          <w:sz w:val="28"/>
+          <w:szCs w:val="28"/>
+          <w:lang w:val="en-US"/>
         </w:rPr>
         <w:t xml:space="preserve">        </w:t>
       </w:r>
-      <w:proofErr w:type="spellStart"/>
-      <w:r>
-        <w:rPr>
-          <w:color w:val="000000" w:themeColor="text1"/>
-          <w:sz w:val="28"/>
-          <w:szCs w:val="28"/>
+      <w:proofErr w:type="gramStart"/>
+      <w:r>
+        <w:rPr>
+          <w:color w:val="000000" w:themeColor="text1"/>
+          <w:sz w:val="28"/>
+          <w:szCs w:val="28"/>
+          <w:lang w:val="en-US"/>
         </w:rPr>
         <w:t>public</w:t>
       </w:r>
-      <w:proofErr w:type="spellEnd"/>
-      <w:r>
-        <w:rPr>
-          <w:color w:val="000000" w:themeColor="text1"/>
-          <w:sz w:val="28"/>
-          <w:szCs w:val="28"/>
-        </w:rPr>
-        <w:t xml:space="preserve"> </w:t>
-      </w:r>
-      <w:proofErr w:type="gramStart"/>
-      <w:r>
-        <w:rPr>
-          <w:color w:val="000000" w:themeColor="text1"/>
-          <w:sz w:val="28"/>
-          <w:szCs w:val="28"/>
-        </w:rPr>
-        <w:t>B(</w:t>
-      </w:r>
       <w:proofErr w:type="gramEnd"/>
       <w:r>
         <w:rPr>
           <w:color w:val="000000" w:themeColor="text1"/>
           <w:sz w:val="28"/>
           <w:szCs w:val="28"/>
-        </w:rPr>
-        <w:t>)</w:t>
+          <w:lang w:val="en-US"/>
+        </w:rPr>
+        <w:t xml:space="preserve"> B()</w:t>
       </w:r>
     </w:p>
     <w:p>
@@ -3834,17 +4019,21 @@
         <w:autoSpaceDE w:val="0"/>
         <w:autoSpaceDN w:val="0"/>
         <w:adjustRightInd w:val="0"/>
-        <w:rPr>
-          <w:color w:val="000000" w:themeColor="text1"/>
-          <w:sz w:val="28"/>
-          <w:szCs w:val="28"/>
-        </w:rPr>
-      </w:pPr>
-      <w:r>
-        <w:rPr>
-          <w:color w:val="000000" w:themeColor="text1"/>
-          <w:sz w:val="28"/>
-          <w:szCs w:val="28"/>
+        <w:spacing w:line="276" w:lineRule="auto"/>
+        <w:ind w:firstLine="709"/>
+        <w:rPr>
+          <w:color w:val="000000" w:themeColor="text1"/>
+          <w:sz w:val="28"/>
+          <w:szCs w:val="28"/>
+          <w:lang w:val="en-US"/>
+        </w:rPr>
+      </w:pPr>
+      <w:r>
+        <w:rPr>
+          <w:color w:val="000000" w:themeColor="text1"/>
+          <w:sz w:val="28"/>
+          <w:szCs w:val="28"/>
+          <w:lang w:val="en-US"/>
         </w:rPr>
         <w:t xml:space="preserve">        {</w:t>
       </w:r>
@@ -3854,17 +4043,21 @@
         <w:autoSpaceDE w:val="0"/>
         <w:autoSpaceDN w:val="0"/>
         <w:adjustRightInd w:val="0"/>
-        <w:rPr>
-          <w:color w:val="000000" w:themeColor="text1"/>
-          <w:sz w:val="28"/>
-          <w:szCs w:val="28"/>
-        </w:rPr>
-      </w:pPr>
-      <w:r>
-        <w:rPr>
-          <w:color w:val="000000" w:themeColor="text1"/>
-          <w:sz w:val="28"/>
-          <w:szCs w:val="28"/>
+        <w:spacing w:line="276" w:lineRule="auto"/>
+        <w:ind w:firstLine="709"/>
+        <w:rPr>
+          <w:color w:val="000000" w:themeColor="text1"/>
+          <w:sz w:val="28"/>
+          <w:szCs w:val="28"/>
+          <w:lang w:val="en-US"/>
+        </w:rPr>
+      </w:pPr>
+      <w:r>
+        <w:rPr>
+          <w:color w:val="000000" w:themeColor="text1"/>
+          <w:sz w:val="28"/>
+          <w:szCs w:val="28"/>
+          <w:lang w:val="en-US"/>
         </w:rPr>
         <w:t xml:space="preserve">        }</w:t>
       </w:r>
@@ -3874,17 +4067,21 @@
         <w:autoSpaceDE w:val="0"/>
         <w:autoSpaceDN w:val="0"/>
         <w:adjustRightInd w:val="0"/>
-        <w:rPr>
-          <w:color w:val="000000" w:themeColor="text1"/>
-          <w:sz w:val="28"/>
-          <w:szCs w:val="28"/>
-        </w:rPr>
-      </w:pPr>
-      <w:r>
-        <w:rPr>
-          <w:color w:val="000000" w:themeColor="text1"/>
-          <w:sz w:val="28"/>
-          <w:szCs w:val="28"/>
+        <w:spacing w:line="276" w:lineRule="auto"/>
+        <w:ind w:firstLine="709"/>
+        <w:rPr>
+          <w:color w:val="000000" w:themeColor="text1"/>
+          <w:sz w:val="28"/>
+          <w:szCs w:val="28"/>
+          <w:lang w:val="en-US"/>
+        </w:rPr>
+      </w:pPr>
+      <w:r>
+        <w:rPr>
+          <w:color w:val="000000" w:themeColor="text1"/>
+          <w:sz w:val="28"/>
+          <w:szCs w:val="28"/>
+          <w:lang w:val="en-US"/>
         </w:rPr>
         <w:t xml:space="preserve">    }</w:t>
       </w:r>
@@ -3894,17 +4091,21 @@
         <w:autoSpaceDE w:val="0"/>
         <w:autoSpaceDN w:val="0"/>
         <w:adjustRightInd w:val="0"/>
-        <w:rPr>
-          <w:color w:val="000000" w:themeColor="text1"/>
-          <w:sz w:val="28"/>
-          <w:szCs w:val="28"/>
-        </w:rPr>
-      </w:pPr>
-      <w:r>
-        <w:rPr>
-          <w:color w:val="000000" w:themeColor="text1"/>
-          <w:sz w:val="28"/>
-          <w:szCs w:val="28"/>
+        <w:spacing w:line="276" w:lineRule="auto"/>
+        <w:ind w:firstLine="709"/>
+        <w:rPr>
+          <w:color w:val="000000" w:themeColor="text1"/>
+          <w:sz w:val="28"/>
+          <w:szCs w:val="28"/>
+          <w:lang w:val="en-US"/>
+        </w:rPr>
+      </w:pPr>
+      <w:r>
+        <w:rPr>
+          <w:color w:val="000000" w:themeColor="text1"/>
+          <w:sz w:val="28"/>
+          <w:szCs w:val="28"/>
+          <w:lang w:val="en-US"/>
         </w:rPr>
         <w:t>}</w:t>
       </w:r>
@@ -3914,6 +4115,8 @@
         <w:autoSpaceDE w:val="0"/>
         <w:autoSpaceDN w:val="0"/>
         <w:adjustRightInd w:val="0"/>
+        <w:spacing w:line="276" w:lineRule="auto"/>
+        <w:ind w:firstLine="709"/>
         <w:rPr>
           <w:color w:val="000000" w:themeColor="text1"/>
           <w:sz w:val="28"/>
@@ -3956,6 +4159,8 @@
         <w:autoSpaceDE w:val="0"/>
         <w:autoSpaceDN w:val="0"/>
         <w:adjustRightInd w:val="0"/>
+        <w:spacing w:line="276" w:lineRule="auto"/>
+        <w:ind w:firstLine="709"/>
         <w:rPr>
           <w:color w:val="000000" w:themeColor="text1"/>
           <w:sz w:val="28"/>
@@ -3978,6 +4183,8 @@
         <w:autoSpaceDE w:val="0"/>
         <w:autoSpaceDN w:val="0"/>
         <w:adjustRightInd w:val="0"/>
+        <w:spacing w:line="276" w:lineRule="auto"/>
+        <w:ind w:firstLine="709"/>
         <w:rPr>
           <w:color w:val="000000" w:themeColor="text1"/>
           <w:sz w:val="28"/>
@@ -4040,6 +4247,8 @@
         <w:autoSpaceDE w:val="0"/>
         <w:autoSpaceDN w:val="0"/>
         <w:adjustRightInd w:val="0"/>
+        <w:spacing w:line="276" w:lineRule="auto"/>
+        <w:ind w:firstLine="709"/>
         <w:rPr>
           <w:color w:val="000000" w:themeColor="text1"/>
           <w:sz w:val="28"/>
@@ -4062,6 +4271,8 @@
         <w:autoSpaceDE w:val="0"/>
         <w:autoSpaceDN w:val="0"/>
         <w:adjustRightInd w:val="0"/>
+        <w:spacing w:line="276" w:lineRule="auto"/>
+        <w:ind w:firstLine="709"/>
         <w:rPr>
           <w:color w:val="000000" w:themeColor="text1"/>
           <w:sz w:val="28"/>
@@ -4124,6 +4335,8 @@
         <w:autoSpaceDE w:val="0"/>
         <w:autoSpaceDN w:val="0"/>
         <w:adjustRightInd w:val="0"/>
+        <w:spacing w:line="276" w:lineRule="auto"/>
+        <w:ind w:firstLine="709"/>
         <w:rPr>
           <w:color w:val="000000" w:themeColor="text1"/>
           <w:sz w:val="28"/>
@@ -4206,6 +4419,8 @@
         <w:autoSpaceDE w:val="0"/>
         <w:autoSpaceDN w:val="0"/>
         <w:adjustRightInd w:val="0"/>
+        <w:spacing w:line="276" w:lineRule="auto"/>
+        <w:ind w:firstLine="709"/>
         <w:rPr>
           <w:color w:val="000000" w:themeColor="text1"/>
           <w:sz w:val="28"/>
@@ -4299,6 +4514,8 @@
         <w:autoSpaceDE w:val="0"/>
         <w:autoSpaceDN w:val="0"/>
         <w:adjustRightInd w:val="0"/>
+        <w:spacing w:line="276" w:lineRule="auto"/>
+        <w:ind w:firstLine="709"/>
         <w:rPr>
           <w:color w:val="000000" w:themeColor="text1"/>
           <w:sz w:val="28"/>
@@ -4352,6 +4569,8 @@
         <w:autoSpaceDE w:val="0"/>
         <w:autoSpaceDN w:val="0"/>
         <w:adjustRightInd w:val="0"/>
+        <w:spacing w:line="276" w:lineRule="auto"/>
+        <w:ind w:firstLine="709"/>
         <w:rPr>
           <w:color w:val="000000" w:themeColor="text1"/>
           <w:sz w:val="28"/>
@@ -4381,6 +4600,8 @@
         <w:autoSpaceDE w:val="0"/>
         <w:autoSpaceDN w:val="0"/>
         <w:adjustRightInd w:val="0"/>
+        <w:spacing w:line="276" w:lineRule="auto"/>
+        <w:ind w:firstLine="709"/>
         <w:rPr>
           <w:color w:val="000000" w:themeColor="text1"/>
           <w:sz w:val="28"/>
@@ -4401,6 +4622,8 @@
         <w:autoSpaceDE w:val="0"/>
         <w:autoSpaceDN w:val="0"/>
         <w:adjustRightInd w:val="0"/>
+        <w:spacing w:line="276" w:lineRule="auto"/>
+        <w:ind w:firstLine="709"/>
         <w:rPr>
           <w:color w:val="000000" w:themeColor="text1"/>
           <w:sz w:val="28"/>
@@ -4419,7 +4642,7 @@
     <w:p>
       <w:pPr>
         <w:pStyle w:val="aa"/>
-        <w:spacing w:before="0" w:beforeAutospacing="0" w:after="0" w:afterAutospacing="0" w:line="276" w:lineRule="auto"/>
+        <w:spacing w:before="0" w:beforeAutospacing="0" w:after="0" w:afterAutospacing="0" w:line="360" w:lineRule="auto"/>
         <w:jc w:val="both"/>
         <w:rPr>
           <w:color w:val="000000"/>
@@ -4668,8 +4891,8 @@
     <w:p>
       <w:pPr>
         <w:pStyle w:val="aa"/>
-        <w:spacing w:before="0" w:beforeAutospacing="0" w:after="0" w:afterAutospacing="0" w:line="276" w:lineRule="auto"/>
-        <w:ind w:firstLine="680"/>
+        <w:spacing w:before="0" w:beforeAutospacing="0" w:after="0" w:afterAutospacing="0" w:line="360" w:lineRule="auto"/>
+        <w:ind w:firstLine="709"/>
         <w:jc w:val="both"/>
         <w:rPr>
           <w:color w:val="000000"/>
@@ -4683,6 +4906,7 @@
           <w:sz w:val="28"/>
           <w:szCs w:val="28"/>
         </w:rPr>
+        <w:lastRenderedPageBreak/>
         <w:t>Анализ результатов:</w:t>
       </w:r>
     </w:p>
@@ -4696,8 +4920,10 @@
           <w:szCs w:val="28"/>
         </w:rPr>
       </w:pPr>
-      <w:r>
-        <w:rPr>
+      <w:bookmarkStart w:id="1" w:name="_GoBack"/>
+      <w:r>
+        <w:rPr>
+          <w:noProof/>
           <w:color w:val="000000"/>
           <w:sz w:val="28"/>
           <w:szCs w:val="28"/>
@@ -4738,6 +4964,7 @@
           </wp:inline>
         </w:drawing>
       </w:r>
+      <w:bookmarkEnd w:id="1"/>
     </w:p>
     <w:p>
       <w:pPr>
@@ -5029,7 +5256,7 @@
         <w:rStyle w:val="a6"/>
         <w:noProof/>
       </w:rPr>
-      <w:t>7</w:t>
+      <w:t>5</w:t>
     </w:r>
     <w:r>
       <w:rPr>
@@ -11535,7 +11762,7 @@
         <w:rStyle w:val="a6"/>
         <w:noProof/>
       </w:rPr>
-      <w:t>4</w:t>
+      <w:t>5</w:t>
     </w:r>
     <w:r>
       <w:rPr>
@@ -11566,7 +11793,7 @@
         <w:rStyle w:val="a6"/>
         <w:noProof/>
       </w:rPr>
-      <w:t>4</w:t>
+      <w:t>5</w:t>
     </w:r>
     <w:r>
       <w:rPr>
@@ -14590,7 +14817,7 @@
 </file>
 
 <file path=customXml/itemProps1.xml><?xml version="1.0" encoding="utf-8"?>
-<ds:datastoreItem xmlns:ds="http://schemas.openxmlformats.org/officeDocument/2006/customXml" ds:itemID="{166A9F94-880B-4A97-9E86-448F77AA1CF2}">
+<ds:datastoreItem xmlns:ds="http://schemas.openxmlformats.org/officeDocument/2006/customXml" ds:itemID="{0EC07540-62BF-4874-BDDD-3F28F9ADFBAB}">
   <ds:schemaRefs>
     <ds:schemaRef ds:uri="http://schemas.openxmlformats.org/officeDocument/2006/bibliography"/>
   </ds:schemaRefs>
